--- a/Documents/ScrumReports/ms2-scrum-report.docx
+++ b/Documents/ScrumReports/ms2-scrum-report.docx
@@ -2,40 +2,33 @@
 <file path=word/document.xml><?xml version="1.0" encoding="utf-8"?>
 <w:document xmlns:wpc="http://schemas.microsoft.com/office/word/2010/wordprocessingCanvas" xmlns:cx="http://schemas.microsoft.com/office/drawing/2014/chartex" xmlns:cx1="http://schemas.microsoft.com/office/drawing/2015/9/8/chartex" xmlns:cx2="http://schemas.microsoft.com/office/drawing/2015/10/21/chartex" xmlns:cx3="http://schemas.microsoft.com/office/drawing/2016/5/9/chartex" xmlns:cx4="http://schemas.microsoft.com/office/drawing/2016/5/10/chartex" xmlns:cx5="http://schemas.microsoft.com/office/drawing/2016/5/11/chartex" xmlns:cx6="http://schemas.microsoft.com/office/drawing/2016/5/12/chartex" xmlns:cx7="http://schemas.microsoft.com/office/drawing/2016/5/13/chartex" xmlns:cx8="http://schemas.microsoft.com/office/drawing/2016/5/14/chartex" xmlns:mc="http://schemas.openxmlformats.org/markup-compatibility/2006" xmlns:aink="http://schemas.microsoft.com/office/drawing/2016/ink" xmlns:am3d="http://schemas.microsoft.com/office/drawing/2017/model3d" xmlns:o="urn:schemas-microsoft-com:office:office" xmlns:oel="http://schemas.microsoft.com/office/2019/extlst" xmlns:r="http://schemas.openxmlformats.org/officeDocument/2006/relationships" xmlns:m="http://schemas.openxmlformats.org/officeDocument/2006/math" xmlns:v="urn:schemas-microsoft-com:vml" xmlns:wp14="http://schemas.microsoft.com/office/word/2010/wordprocessingDrawing" xmlns:wp="http://schemas.openxmlformats.org/drawingml/2006/wordprocessingDrawing" xmlns:w10="urn:schemas-microsoft-com:office:word" xmlns:w="http://schemas.openxmlformats.org/wordprocessingml/2006/main" xmlns:w14="http://schemas.microsoft.com/office/word/2010/wordml" xmlns:w15="http://schemas.microsoft.com/office/word/2012/wordml" xmlns:w16cex="http://schemas.microsoft.com/office/word/2018/wordml/cex" xmlns:w16cid="http://schemas.microsoft.com/office/word/2016/wordml/cid" xmlns:w16="http://schemas.microsoft.com/office/word/2018/wordml" xmlns:w16du="http://schemas.microsoft.com/office/word/2023/wordml/word16du" xmlns:w16sdtdh="http://schemas.microsoft.com/office/word/2020/wordml/sdtdatahash" xmlns:w16sdtfl="http://schemas.microsoft.com/office/word/2024/wordml/sdtformatlock" xmlns:w16se="http://schemas.microsoft.com/office/word/2015/wordml/symex" xmlns:wpg="http://schemas.microsoft.com/office/word/2010/wordprocessingGroup" xmlns:wpi="http://schemas.microsoft.com/office/word/2010/wordprocessingInk" xmlns:wne="http://schemas.microsoft.com/office/word/2006/wordml" xmlns:wps="http://schemas.microsoft.com/office/word/2010/wordprocessingShape" mc:Ignorable="w14 w15 w16se w16cid w16 w16cex w16sdtdh w16sdtfl w16du wp14">
   <w:body>
-    <w:p w14:noSpellErr="1">
+    <w:p>
       <w:pPr>
         <w:pStyle w:val="Heading2"/>
         <w:rPr>
-          <w:b w:val="1"/>
-          <w:bCs w:val="1"/>
+          <w:b/>
+          <w:bCs/>
         </w:rPr>
       </w:pPr>
       <w:r>
-        <w:rPr/>
         <w:t>M</w:t>
       </w:r>
       <w:r>
-        <w:rPr/>
         <w:t xml:space="preserve">ilestone </w:t>
       </w:r>
       <w:r>
-        <w:rPr/>
         <w:t>2</w:t>
       </w:r>
       <w:r>
-        <w:rPr/>
         <w:t xml:space="preserve"> </w:t>
       </w:r>
       <w:r>
-        <w:rPr/>
         <w:t>S</w:t>
       </w:r>
       <w:r>
-        <w:rPr/>
         <w:t>crum</w:t>
       </w:r>
       <w:r>
-        <w:rPr/>
         <w:t xml:space="preserve"> Report</w:t>
       </w:r>
     </w:p>
@@ -53,38 +46,34 @@
     <w:p>
       <w:r>
         <w:rPr>
-          <w:b w:val="1"/>
-          <w:bCs w:val="1"/>
+          <w:b/>
+          <w:bCs/>
           <w:sz w:val="28"/>
           <w:szCs w:val="28"/>
         </w:rPr>
         <w:t>GROUP</w:t>
       </w:r>
       <w:r>
-        <w:rPr/>
         <w:t>: ______</w:t>
       </w:r>
       <w:r>
-        <w:rPr/>
         <w:t>4</w:t>
       </w:r>
       <w:r>
-        <w:rPr/>
         <w:t>______________________________</w:t>
       </w:r>
     </w:p>
     <w:p>
       <w:r>
         <w:rPr>
-          <w:b w:val="1"/>
-          <w:bCs w:val="1"/>
+          <w:b/>
+          <w:bCs/>
           <w:sz w:val="28"/>
           <w:szCs w:val="28"/>
         </w:rPr>
         <w:t>Members Present</w:t>
       </w:r>
       <w:r>
-        <w:rPr/>
         <w:t>:</w:t>
       </w:r>
     </w:p>
@@ -102,23 +91,19 @@
         <w:tc>
           <w:tcPr>
             <w:tcW w:w="4675" w:type="dxa"/>
-            <w:tcMar/>
           </w:tcPr>
           <w:p>
             <w:pPr>
               <w:pStyle w:val="ListParagraph"/>
               <w:numPr>
                 <w:ilvl w:val="0"/>
-                <w:numId w:val="6"/>
+                <w:numId w:val="1"/>
               </w:numPr>
-              <w:rPr/>
-            </w:pPr>
-            <w:r>
-              <w:rPr/>
+            </w:pPr>
+            <w:r>
               <w:t xml:space="preserve">Judd </w:t>
             </w:r>
             <w:r>
-              <w:rPr/>
               <w:t>Niemi</w:t>
             </w:r>
           </w:p>
@@ -126,19 +111,15 @@
         <w:tc>
           <w:tcPr>
             <w:tcW w:w="4675" w:type="dxa"/>
-            <w:tcMar/>
-          </w:tcPr>
-          <w:p>
-            <w:r>
-              <w:rPr/>
+          </w:tcPr>
+          <w:p>
+            <w:r>
               <w:t>4.</w:t>
             </w:r>
             <w:r>
-              <w:rPr/>
               <w:t xml:space="preserve"> </w:t>
             </w:r>
             <w:r>
-              <w:rPr/>
               <w:t xml:space="preserve"> Riaz Hossain </w:t>
             </w:r>
           </w:p>
@@ -148,23 +129,19 @@
         <w:tc>
           <w:tcPr>
             <w:tcW w:w="4675" w:type="dxa"/>
-            <w:tcMar/>
           </w:tcPr>
           <w:p>
             <w:pPr>
               <w:pStyle w:val="ListParagraph"/>
               <w:numPr>
                 <w:ilvl w:val="0"/>
-                <w:numId w:val="6"/>
+                <w:numId w:val="1"/>
               </w:numPr>
-              <w:rPr/>
-            </w:pPr>
-            <w:r>
-              <w:rPr/>
+            </w:pPr>
+            <w:r>
               <w:t>Mustafa Sid</w:t>
             </w:r>
             <w:r>
-              <w:rPr/>
               <w:t>diqui</w:t>
             </w:r>
           </w:p>
@@ -172,7 +149,6 @@
         <w:tc>
           <w:tcPr>
             <w:tcW w:w="4675" w:type="dxa"/>
-            <w:tcMar/>
           </w:tcPr>
           <w:p>
             <w:r>
@@ -185,19 +161,16 @@
         <w:tc>
           <w:tcPr>
             <w:tcW w:w="4675" w:type="dxa"/>
-            <w:tcMar/>
           </w:tcPr>
           <w:p>
             <w:pPr>
               <w:pStyle w:val="ListParagraph"/>
               <w:numPr>
                 <w:ilvl w:val="0"/>
-                <w:numId w:val="6"/>
+                <w:numId w:val="1"/>
               </w:numPr>
-              <w:rPr/>
-            </w:pPr>
-            <w:r>
-              <w:rPr/>
+            </w:pPr>
+            <w:r>
               <w:t>Abdiwali Warsame</w:t>
             </w:r>
           </w:p>
@@ -205,7 +178,6 @@
         <w:tc>
           <w:tcPr>
             <w:tcW w:w="4675" w:type="dxa"/>
-            <w:tcMar/>
           </w:tcPr>
           <w:p>
             <w:r>
@@ -237,15 +209,7 @@
     </w:p>
     <w:p>
       <w:r>
-        <w:t xml:space="preserve">You need to study the </w:t>
-      </w:r>
-      <w:proofErr w:type="gramStart"/>
-      <w:r>
-        <w:t>problem</w:t>
-      </w:r>
-      <w:proofErr w:type="gramEnd"/>
-      <w:r>
-        <w:t xml:space="preserve"> and the code provided for you and then:</w:t>
+        <w:t>You need to study the problem and the code provided for you and then:</w:t>
       </w:r>
     </w:p>
     <w:p>
@@ -253,25 +217,17 @@
         <w:pStyle w:val="ListParagraph"/>
         <w:numPr>
           <w:ilvl w:val="0"/>
-          <w:numId w:val="2"/>
+          <w:numId w:val="3"/>
         </w:numPr>
       </w:pPr>
       <w:r>
-        <w:t>Add any new data structures you will require</w:t>
-      </w:r>
-      <w:proofErr w:type="gramStart"/>
-      <w:r>
-        <w:t xml:space="preserve"> </w:t>
+        <w:t xml:space="preserve">Add any new data structures you will require </w:t>
       </w:r>
       <w:r>
         <w:t>T</w:t>
       </w:r>
       <w:r>
-        <w:t>his</w:t>
-      </w:r>
-      <w:proofErr w:type="gramEnd"/>
-      <w:r>
-        <w:t xml:space="preserve"> will require a thorough analysis of the problem and the existing software. </w:t>
+        <w:t xml:space="preserve">his will require a thorough analysis of the problem and the existing software. </w:t>
       </w:r>
       <w:r>
         <w:t xml:space="preserve">This should be done by creating a new header file in the </w:t>
@@ -288,7 +244,7 @@
         <w:pStyle w:val="ListParagraph"/>
         <w:numPr>
           <w:ilvl w:val="0"/>
-          <w:numId w:val="2"/>
+          <w:numId w:val="3"/>
         </w:numPr>
       </w:pPr>
       <w:r>
@@ -323,7 +279,6 @@
         </w:rPr>
         <w:t xml:space="preserve">eliverables </w:t>
       </w:r>
-      <w:proofErr w:type="gramStart"/>
       <w:r>
         <w:rPr>
           <w:b/>
@@ -336,15 +291,7 @@
           <w:b/>
           <w:bCs/>
         </w:rPr>
-        <w:t>ue</w:t>
-      </w:r>
-      <w:proofErr w:type="gramEnd"/>
-      <w:r>
-        <w:rPr>
-          <w:b/>
-          <w:bCs/>
-        </w:rPr>
-        <w:t xml:space="preserve"> 4 days after your lab day</w:t>
+        <w:t>ue 4 days after your lab day</w:t>
       </w:r>
       <w:r>
         <w:rPr>
@@ -359,7 +306,7 @@
         <w:pStyle w:val="ListParagraph"/>
         <w:numPr>
           <w:ilvl w:val="0"/>
-          <w:numId w:val="5"/>
+          <w:numId w:val="6"/>
         </w:numPr>
       </w:pPr>
       <w:r>
@@ -371,7 +318,7 @@
         <w:pStyle w:val="ListParagraph"/>
         <w:numPr>
           <w:ilvl w:val="0"/>
-          <w:numId w:val="5"/>
+          <w:numId w:val="6"/>
         </w:numPr>
       </w:pPr>
       <w:r>
@@ -393,7 +340,7 @@
         <w:pStyle w:val="ListParagraph"/>
         <w:numPr>
           <w:ilvl w:val="0"/>
-          <w:numId w:val="5"/>
+          <w:numId w:val="6"/>
         </w:numPr>
       </w:pPr>
       <w:r>
@@ -405,7 +352,7 @@
         <w:pStyle w:val="ListParagraph"/>
         <w:numPr>
           <w:ilvl w:val="0"/>
-          <w:numId w:val="5"/>
+          <w:numId w:val="6"/>
         </w:numPr>
       </w:pPr>
       <w:r>
@@ -493,7 +440,6 @@
                 <w:sz w:val="22"/>
                 <w:szCs w:val="22"/>
               </w:rPr>
-              <w:lastRenderedPageBreak/>
               <w:t>Individual</w:t>
             </w:r>
           </w:p>
@@ -537,23 +483,7 @@
                 <w:sz w:val="22"/>
                 <w:szCs w:val="22"/>
               </w:rPr>
-              <w:t xml:space="preserve"> (</w:t>
-            </w:r>
-            <w:proofErr w:type="gramStart"/>
-            <w:r>
-              <w:rPr>
-                <w:sz w:val="22"/>
-                <w:szCs w:val="22"/>
-              </w:rPr>
-              <w:t>includes</w:t>
-            </w:r>
-            <w:proofErr w:type="gramEnd"/>
-            <w:r>
-              <w:rPr>
-                <w:sz w:val="22"/>
-                <w:szCs w:val="22"/>
-              </w:rPr>
-              <w:t xml:space="preserve"> GitHub commits and Jira usage)</w:t>
+              <w:t xml:space="preserve"> (includes GitHub commits and Jira usage)</w:t>
             </w:r>
           </w:p>
         </w:tc>
@@ -921,7 +851,7 @@
             <w:tcW w:w="1345" w:type="dxa"/>
             <w:vMerge/>
             <w:tcBorders>
-              <w:bottom w:val="single" w:color="auto" w:sz="4" w:space="0"/>
+              <w:bottom w:val="single" w:sz="4" w:space="0" w:color="auto"/>
             </w:tcBorders>
           </w:tcPr>
           <w:p>
@@ -938,7 +868,7 @@
           <w:tcPr>
             <w:tcW w:w="6840" w:type="dxa"/>
             <w:tcBorders>
-              <w:bottom w:val="single" w:color="auto" w:sz="4" w:space="0"/>
+              <w:bottom w:val="single" w:sz="4" w:space="0" w:color="auto"/>
             </w:tcBorders>
           </w:tcPr>
           <w:p>
@@ -997,7 +927,7 @@
           <w:tcPr>
             <w:tcW w:w="1165" w:type="dxa"/>
             <w:tcBorders>
-              <w:bottom w:val="single" w:color="auto" w:sz="4" w:space="0"/>
+              <w:bottom w:val="single" w:sz="4" w:space="0" w:color="auto"/>
             </w:tcBorders>
           </w:tcPr>
           <w:p>
@@ -1157,7 +1087,6 @@
           <w:tcPr>
             <w:tcW w:w="2155" w:type="dxa"/>
             <w:shd w:val="clear" w:color="auto" w:fill="D9D9D9" w:themeFill="background1" w:themeFillShade="D9"/>
-            <w:tcMar/>
           </w:tcPr>
           <w:p>
             <w:pPr>
@@ -1183,7 +1112,6 @@
           <w:tcPr>
             <w:tcW w:w="4078" w:type="dxa"/>
             <w:shd w:val="clear" w:color="auto" w:fill="D9D9D9" w:themeFill="background1" w:themeFillShade="D9"/>
-            <w:tcMar/>
           </w:tcPr>
           <w:p>
             <w:pPr>
@@ -1209,7 +1137,6 @@
           <w:tcPr>
             <w:tcW w:w="3117" w:type="dxa"/>
             <w:shd w:val="clear" w:color="auto" w:fill="D9D9D9" w:themeFill="background1" w:themeFillShade="D9"/>
-            <w:tcMar/>
           </w:tcPr>
           <w:p>
             <w:pPr>
@@ -1236,21 +1163,20 @@
         <w:tc>
           <w:tcPr>
             <w:tcW w:w="2155" w:type="dxa"/>
-            <w:tcMar/>
-          </w:tcPr>
-          <w:p>
-            <w:pPr>
-              <w:rPr>
-                <w:b w:val="1"/>
-                <w:bCs w:val="1"/>
-                <w:sz w:val="28"/>
-                <w:szCs w:val="28"/>
-              </w:rPr>
-            </w:pPr>
-            <w:r>
-              <w:rPr>
-                <w:b w:val="1"/>
-                <w:bCs w:val="1"/>
+          </w:tcPr>
+          <w:p>
+            <w:pPr>
+              <w:rPr>
+                <w:b/>
+                <w:bCs/>
+                <w:sz w:val="28"/>
+                <w:szCs w:val="28"/>
+              </w:rPr>
+            </w:pPr>
+            <w:r>
+              <w:rPr>
+                <w:b/>
+                <w:bCs/>
                 <w:sz w:val="28"/>
                 <w:szCs w:val="28"/>
               </w:rPr>
@@ -1261,21 +1187,20 @@
         <w:tc>
           <w:tcPr>
             <w:tcW w:w="4078" w:type="dxa"/>
-            <w:tcMar/>
-          </w:tcPr>
-          <w:p>
-            <w:pPr>
-              <w:rPr>
-                <w:b w:val="1"/>
-                <w:bCs w:val="1"/>
-                <w:sz w:val="28"/>
-                <w:szCs w:val="28"/>
-              </w:rPr>
-            </w:pPr>
-            <w:r>
-              <w:rPr>
-                <w:b w:val="1"/>
-                <w:bCs w:val="1"/>
+          </w:tcPr>
+          <w:p>
+            <w:pPr>
+              <w:rPr>
+                <w:b/>
+                <w:bCs/>
+                <w:sz w:val="28"/>
+                <w:szCs w:val="28"/>
+              </w:rPr>
+            </w:pPr>
+            <w:r>
+              <w:rPr>
+                <w:b/>
+                <w:bCs/>
                 <w:sz w:val="28"/>
                 <w:szCs w:val="28"/>
               </w:rPr>
@@ -1286,21 +1211,20 @@
         <w:tc>
           <w:tcPr>
             <w:tcW w:w="3117" w:type="dxa"/>
-            <w:tcMar/>
-          </w:tcPr>
-          <w:p>
-            <w:pPr>
-              <w:rPr>
-                <w:b w:val="1"/>
-                <w:bCs w:val="1"/>
-                <w:sz w:val="28"/>
-                <w:szCs w:val="28"/>
-              </w:rPr>
-            </w:pPr>
-            <w:r>
-              <w:rPr>
-                <w:b w:val="1"/>
-                <w:bCs w:val="1"/>
+          </w:tcPr>
+          <w:p>
+            <w:pPr>
+              <w:rPr>
+                <w:b/>
+                <w:bCs/>
+                <w:sz w:val="28"/>
+                <w:szCs w:val="28"/>
+              </w:rPr>
+            </w:pPr>
+            <w:r>
+              <w:rPr>
+                <w:b/>
+                <w:bCs/>
                 <w:sz w:val="28"/>
                 <w:szCs w:val="28"/>
               </w:rPr>
@@ -1313,21 +1237,20 @@
         <w:tc>
           <w:tcPr>
             <w:tcW w:w="2155" w:type="dxa"/>
-            <w:tcMar/>
-          </w:tcPr>
-          <w:p>
-            <w:pPr>
-              <w:rPr>
-                <w:b w:val="1"/>
-                <w:bCs w:val="1"/>
-                <w:sz w:val="28"/>
-                <w:szCs w:val="28"/>
-              </w:rPr>
-            </w:pPr>
-            <w:r>
-              <w:rPr>
-                <w:b w:val="1"/>
-                <w:bCs w:val="1"/>
+          </w:tcPr>
+          <w:p>
+            <w:pPr>
+              <w:rPr>
+                <w:b/>
+                <w:bCs/>
+                <w:sz w:val="28"/>
+                <w:szCs w:val="28"/>
+              </w:rPr>
+            </w:pPr>
+            <w:r>
+              <w:rPr>
+                <w:b/>
+                <w:bCs/>
                 <w:sz w:val="28"/>
                 <w:szCs w:val="28"/>
               </w:rPr>
@@ -1338,37 +1261,44 @@
         <w:tc>
           <w:tcPr>
             <w:tcW w:w="4078" w:type="dxa"/>
-            <w:tcMar/>
-          </w:tcPr>
-          <w:p>
-            <w:pPr>
-              <w:rPr>
-                <w:b/>
-                <w:bCs/>
-                <w:sz w:val="28"/>
-                <w:szCs w:val="28"/>
-              </w:rPr>
-            </w:pPr>
+          </w:tcPr>
+          <w:p>
+            <w:pPr>
+              <w:rPr>
+                <w:b/>
+                <w:bCs/>
+                <w:sz w:val="28"/>
+                <w:szCs w:val="28"/>
+              </w:rPr>
+            </w:pPr>
+            <w:r>
+              <w:rPr>
+                <w:b/>
+                <w:bCs/>
+                <w:sz w:val="28"/>
+                <w:szCs w:val="28"/>
+              </w:rPr>
+              <w:t>Completed the additional Data structures</w:t>
+            </w:r>
           </w:p>
         </w:tc>
         <w:tc>
           <w:tcPr>
             <w:tcW w:w="3117" w:type="dxa"/>
-            <w:tcMar/>
-          </w:tcPr>
-          <w:p>
-            <w:pPr>
-              <w:rPr>
-                <w:b w:val="1"/>
-                <w:bCs w:val="1"/>
-                <w:sz w:val="28"/>
-                <w:szCs w:val="28"/>
-              </w:rPr>
-            </w:pPr>
-            <w:r>
-              <w:rPr>
-                <w:b w:val="1"/>
-                <w:bCs w:val="1"/>
+          </w:tcPr>
+          <w:p>
+            <w:pPr>
+              <w:rPr>
+                <w:b/>
+                <w:bCs/>
+                <w:sz w:val="28"/>
+                <w:szCs w:val="28"/>
+              </w:rPr>
+            </w:pPr>
+            <w:r>
+              <w:rPr>
+                <w:b/>
+                <w:bCs/>
                 <w:sz w:val="28"/>
                 <w:szCs w:val="28"/>
               </w:rPr>
@@ -1381,21 +1311,20 @@
         <w:tc>
           <w:tcPr>
             <w:tcW w:w="2155" w:type="dxa"/>
-            <w:tcMar/>
-          </w:tcPr>
-          <w:p>
-            <w:pPr>
-              <w:rPr>
-                <w:b w:val="1"/>
-                <w:bCs w:val="1"/>
-                <w:sz w:val="28"/>
-                <w:szCs w:val="28"/>
-              </w:rPr>
-            </w:pPr>
-            <w:r>
-              <w:rPr>
-                <w:b w:val="1"/>
-                <w:bCs w:val="1"/>
+          </w:tcPr>
+          <w:p>
+            <w:pPr>
+              <w:rPr>
+                <w:b/>
+                <w:bCs/>
+                <w:sz w:val="28"/>
+                <w:szCs w:val="28"/>
+              </w:rPr>
+            </w:pPr>
+            <w:r>
+              <w:rPr>
+                <w:b/>
+                <w:bCs/>
                 <w:sz w:val="28"/>
                 <w:szCs w:val="28"/>
               </w:rPr>
@@ -1406,37 +1335,44 @@
         <w:tc>
           <w:tcPr>
             <w:tcW w:w="4078" w:type="dxa"/>
-            <w:tcMar/>
-          </w:tcPr>
-          <w:p>
-            <w:pPr>
-              <w:rPr>
-                <w:b/>
-                <w:bCs/>
-                <w:sz w:val="28"/>
-                <w:szCs w:val="28"/>
-              </w:rPr>
-            </w:pPr>
+          </w:tcPr>
+          <w:p>
+            <w:pPr>
+              <w:rPr>
+                <w:b/>
+                <w:bCs/>
+                <w:sz w:val="28"/>
+                <w:szCs w:val="28"/>
+              </w:rPr>
+            </w:pPr>
+            <w:r>
+              <w:rPr>
+                <w:b/>
+                <w:bCs/>
+                <w:sz w:val="28"/>
+                <w:szCs w:val="28"/>
+              </w:rPr>
+              <w:t>Created the test plan</w:t>
+            </w:r>
           </w:p>
         </w:tc>
         <w:tc>
           <w:tcPr>
             <w:tcW w:w="3117" w:type="dxa"/>
-            <w:tcMar/>
-          </w:tcPr>
-          <w:p>
-            <w:pPr>
-              <w:rPr>
-                <w:b w:val="1"/>
-                <w:bCs w:val="1"/>
-                <w:sz w:val="28"/>
-                <w:szCs w:val="28"/>
-              </w:rPr>
-            </w:pPr>
-            <w:r>
-              <w:rPr>
-                <w:b w:val="1"/>
-                <w:bCs w:val="1"/>
+          </w:tcPr>
+          <w:p>
+            <w:pPr>
+              <w:rPr>
+                <w:b/>
+                <w:bCs/>
+                <w:sz w:val="28"/>
+                <w:szCs w:val="28"/>
+              </w:rPr>
+            </w:pPr>
+            <w:r>
+              <w:rPr>
+                <w:b/>
+                <w:bCs/>
                 <w:sz w:val="28"/>
                 <w:szCs w:val="28"/>
               </w:rPr>
@@ -1449,21 +1385,20 @@
         <w:tc>
           <w:tcPr>
             <w:tcW w:w="2155" w:type="dxa"/>
-            <w:tcMar/>
-          </w:tcPr>
-          <w:p>
-            <w:pPr>
-              <w:rPr>
-                <w:b w:val="1"/>
-                <w:bCs w:val="1"/>
-                <w:sz w:val="28"/>
-                <w:szCs w:val="28"/>
-              </w:rPr>
-            </w:pPr>
-            <w:r>
-              <w:rPr>
-                <w:b w:val="1"/>
-                <w:bCs w:val="1"/>
+          </w:tcPr>
+          <w:p>
+            <w:pPr>
+              <w:rPr>
+                <w:b/>
+                <w:bCs/>
+                <w:sz w:val="28"/>
+                <w:szCs w:val="28"/>
+              </w:rPr>
+            </w:pPr>
+            <w:r>
+              <w:rPr>
+                <w:b/>
+                <w:bCs/>
                 <w:sz w:val="28"/>
                 <w:szCs w:val="28"/>
               </w:rPr>
@@ -1474,21 +1409,20 @@
         <w:tc>
           <w:tcPr>
             <w:tcW w:w="4078" w:type="dxa"/>
-            <w:tcMar/>
-          </w:tcPr>
-          <w:p>
-            <w:pPr>
-              <w:rPr>
-                <w:b w:val="1"/>
-                <w:bCs w:val="1"/>
-                <w:sz w:val="28"/>
-                <w:szCs w:val="28"/>
-              </w:rPr>
-            </w:pPr>
-            <w:r>
-              <w:rPr>
-                <w:b w:val="1"/>
-                <w:bCs w:val="1"/>
+          </w:tcPr>
+          <w:p>
+            <w:pPr>
+              <w:rPr>
+                <w:b/>
+                <w:bCs/>
+                <w:sz w:val="28"/>
+                <w:szCs w:val="28"/>
+              </w:rPr>
+            </w:pPr>
+            <w:r>
+              <w:rPr>
+                <w:b/>
+                <w:bCs/>
                 <w:sz w:val="28"/>
                 <w:szCs w:val="28"/>
               </w:rPr>
@@ -1499,21 +1433,20 @@
         <w:tc>
           <w:tcPr>
             <w:tcW w:w="3117" w:type="dxa"/>
-            <w:tcMar/>
-          </w:tcPr>
-          <w:p>
-            <w:pPr>
-              <w:rPr>
-                <w:b w:val="1"/>
-                <w:bCs w:val="1"/>
-                <w:sz w:val="28"/>
-                <w:szCs w:val="28"/>
-              </w:rPr>
-            </w:pPr>
-            <w:r>
-              <w:rPr>
-                <w:b w:val="1"/>
-                <w:bCs w:val="1"/>
+          </w:tcPr>
+          <w:p>
+            <w:pPr>
+              <w:rPr>
+                <w:b/>
+                <w:bCs/>
+                <w:sz w:val="28"/>
+                <w:szCs w:val="28"/>
+              </w:rPr>
+            </w:pPr>
+            <w:r>
+              <w:rPr>
+                <w:b/>
+                <w:bCs/>
                 <w:sz w:val="28"/>
                 <w:szCs w:val="28"/>
               </w:rPr>
@@ -1526,7 +1459,6 @@
         <w:tc>
           <w:tcPr>
             <w:tcW w:w="2155" w:type="dxa"/>
-            <w:tcMar/>
           </w:tcPr>
           <w:p>
             <w:pPr>
@@ -1542,7 +1474,6 @@
         <w:tc>
           <w:tcPr>
             <w:tcW w:w="4078" w:type="dxa"/>
-            <w:tcMar/>
           </w:tcPr>
           <w:p>
             <w:pPr>
@@ -1558,7 +1489,6 @@
         <w:tc>
           <w:tcPr>
             <w:tcW w:w="3117" w:type="dxa"/>
-            <w:tcMar/>
           </w:tcPr>
           <w:p>
             <w:pPr>
@@ -1576,7 +1506,6 @@
         <w:tc>
           <w:tcPr>
             <w:tcW w:w="2155" w:type="dxa"/>
-            <w:tcMar/>
           </w:tcPr>
           <w:p>
             <w:pPr>
@@ -1592,7 +1521,6 @@
         <w:tc>
           <w:tcPr>
             <w:tcW w:w="4078" w:type="dxa"/>
-            <w:tcMar/>
           </w:tcPr>
           <w:p>
             <w:pPr>
@@ -1608,7 +1536,6 @@
         <w:tc>
           <w:tcPr>
             <w:tcW w:w="3117" w:type="dxa"/>
-            <w:tcMar/>
           </w:tcPr>
           <w:p>
             <w:pPr>
@@ -1626,7 +1553,6 @@
         <w:tc>
           <w:tcPr>
             <w:tcW w:w="2155" w:type="dxa"/>
-            <w:tcMar/>
           </w:tcPr>
           <w:p>
             <w:pPr>
@@ -1642,7 +1568,6 @@
         <w:tc>
           <w:tcPr>
             <w:tcW w:w="4078" w:type="dxa"/>
-            <w:tcMar/>
           </w:tcPr>
           <w:p>
             <w:pPr>
@@ -1658,7 +1583,6 @@
         <w:tc>
           <w:tcPr>
             <w:tcW w:w="3117" w:type="dxa"/>
-            <w:tcMar/>
           </w:tcPr>
           <w:p>
             <w:pPr>
@@ -1858,7 +1782,7 @@
       </w:tr>
       <w:tr>
         <w:trPr>
-          <w:trHeight w:val="144" w:hRule="exact"/>
+          <w:trHeight w:hRule="exact" w:val="144"/>
         </w:trPr>
         <w:tc>
           <w:tcPr>
@@ -2080,7 +2004,6 @@
     </w:p>
     <w:p>
       <w:r>
-        <w:lastRenderedPageBreak/>
         <w:t xml:space="preserve">A summary of the main points </w:t>
       </w:r>
       <w:r>
@@ -2110,7 +2033,6 @@
             <w:cnfStyle w:val="001000000000" w:firstRow="0" w:lastRow="0" w:firstColumn="1" w:lastColumn="0" w:oddVBand="0" w:evenVBand="0" w:oddHBand="0" w:evenHBand="0" w:firstRowFirstColumn="0" w:firstRowLastColumn="0" w:lastRowFirstColumn="0" w:lastRowLastColumn="0"/>
             <w:tcW w:w="2245" w:type="dxa"/>
             <w:shd w:val="clear" w:color="auto" w:fill="D9D9D9" w:themeFill="background1" w:themeFillShade="D9"/>
-            <w:tcMar/>
           </w:tcPr>
           <w:p>
             <w:pPr>
@@ -2130,10 +2052,8 @@
         </w:tc>
         <w:tc>
           <w:tcPr>
-            <w:cnfStyle w:val="000000000000" w:firstRow="0" w:lastRow="0" w:firstColumn="0" w:lastColumn="0" w:oddVBand="0" w:evenVBand="0" w:oddHBand="0" w:evenHBand="0" w:firstRowFirstColumn="0" w:firstRowLastColumn="0" w:lastRowFirstColumn="0" w:lastRowLastColumn="0"/>
             <w:tcW w:w="4320" w:type="dxa"/>
             <w:shd w:val="clear" w:color="auto" w:fill="D9D9D9" w:themeFill="background1" w:themeFillShade="D9"/>
-            <w:tcMar/>
           </w:tcPr>
           <w:p>
             <w:pPr>
@@ -2154,10 +2074,8 @@
         </w:tc>
         <w:tc>
           <w:tcPr>
-            <w:cnfStyle w:val="000000000000" w:firstRow="0" w:lastRow="0" w:firstColumn="0" w:lastColumn="0" w:oddVBand="0" w:evenVBand="0" w:oddHBand="0" w:evenHBand="0" w:firstRowFirstColumn="0" w:firstRowLastColumn="0" w:lastRowFirstColumn="0" w:lastRowLastColumn="0"/>
             <w:tcW w:w="2785" w:type="dxa"/>
             <w:shd w:val="clear" w:color="auto" w:fill="D9D9D9" w:themeFill="background1" w:themeFillShade="D9"/>
-            <w:tcMar/>
           </w:tcPr>
           <w:p>
             <w:pPr>
@@ -2185,7 +2103,6 @@
           <w:tcPr>
             <w:cnfStyle w:val="001000000000" w:firstRow="0" w:lastRow="0" w:firstColumn="1" w:lastColumn="0" w:oddVBand="0" w:evenVBand="0" w:oddHBand="0" w:evenHBand="0" w:firstRowFirstColumn="0" w:firstRowLastColumn="0" w:lastRowFirstColumn="0" w:lastRowLastColumn="0"/>
             <w:tcW w:w="2245" w:type="dxa"/>
-            <w:tcMar/>
           </w:tcPr>
           <w:p>
             <w:pPr>
@@ -2209,24 +2126,22 @@
         </w:tc>
         <w:tc>
           <w:tcPr>
-            <w:cnfStyle w:val="000000000000" w:firstRow="0" w:lastRow="0" w:firstColumn="0" w:lastColumn="0" w:oddVBand="0" w:evenVBand="0" w:oddHBand="0" w:evenHBand="0" w:firstRowFirstColumn="0" w:firstRowLastColumn="0" w:lastRowFirstColumn="0" w:lastRowLastColumn="0"/>
             <w:tcW w:w="4320" w:type="dxa"/>
-            <w:tcMar/>
           </w:tcPr>
           <w:p>
             <w:pPr>
               <w:cnfStyle w:val="000000100000" w:firstRow="0" w:lastRow="0" w:firstColumn="0" w:lastColumn="0" w:oddVBand="0" w:evenVBand="0" w:oddHBand="1" w:evenHBand="0" w:firstRowFirstColumn="0" w:firstRowLastColumn="0" w:lastRowFirstColumn="0" w:lastRowLastColumn="0"/>
               <w:rPr>
-                <w:b w:val="1"/>
-                <w:bCs w:val="1"/>
-                <w:sz w:val="28"/>
-                <w:szCs w:val="28"/>
-              </w:rPr>
-            </w:pPr>
-            <w:r>
-              <w:rPr>
-                <w:b w:val="1"/>
-                <w:bCs w:val="1"/>
+                <w:b/>
+                <w:bCs/>
+                <w:sz w:val="28"/>
+                <w:szCs w:val="28"/>
+              </w:rPr>
+            </w:pPr>
+            <w:r>
+              <w:rPr>
+                <w:b/>
+                <w:bCs/>
                 <w:sz w:val="28"/>
                 <w:szCs w:val="28"/>
               </w:rPr>
@@ -2236,46 +2151,26 @@
         </w:tc>
         <w:tc>
           <w:tcPr>
-            <w:cnfStyle w:val="000000000000" w:firstRow="0" w:lastRow="0" w:firstColumn="0" w:lastColumn="0" w:oddVBand="0" w:evenVBand="0" w:oddHBand="0" w:evenHBand="0" w:firstRowFirstColumn="0" w:firstRowLastColumn="0" w:lastRowFirstColumn="0" w:lastRowLastColumn="0"/>
             <w:tcW w:w="2785" w:type="dxa"/>
-            <w:tcMar/>
           </w:tcPr>
           <w:p>
             <w:pPr>
               <w:cnfStyle w:val="000000100000" w:firstRow="0" w:lastRow="0" w:firstColumn="0" w:lastColumn="0" w:oddVBand="0" w:evenVBand="0" w:oddHBand="1" w:evenHBand="0" w:firstRowFirstColumn="0" w:firstRowLastColumn="0" w:lastRowFirstColumn="0" w:lastRowLastColumn="0"/>
               <w:rPr>
-                <w:b w:val="1"/>
-                <w:bCs w:val="1"/>
-                <w:sz w:val="28"/>
-                <w:szCs w:val="28"/>
-              </w:rPr>
-            </w:pPr>
-            <w:r>
-              <w:rPr>
-                <w:b w:val="1"/>
-                <w:bCs w:val="1"/>
-                <w:sz w:val="28"/>
-                <w:szCs w:val="28"/>
-              </w:rPr>
-              <w:t xml:space="preserve">Members were assigned </w:t>
-            </w:r>
-            <w:r>
-              <w:rPr>
-                <w:b w:val="1"/>
-                <w:bCs w:val="1"/>
-                <w:sz w:val="28"/>
-                <w:szCs w:val="28"/>
-              </w:rPr>
-              <w:t>their</w:t>
-            </w:r>
-            <w:r>
-              <w:rPr>
-                <w:b w:val="1"/>
-                <w:bCs w:val="1"/>
-                <w:sz w:val="28"/>
-                <w:szCs w:val="28"/>
-              </w:rPr>
-              <w:t xml:space="preserve"> tasks for MS2</w:t>
+                <w:b/>
+                <w:bCs/>
+                <w:sz w:val="28"/>
+                <w:szCs w:val="28"/>
+              </w:rPr>
+            </w:pPr>
+            <w:r>
+              <w:rPr>
+                <w:b/>
+                <w:bCs/>
+                <w:sz w:val="28"/>
+                <w:szCs w:val="28"/>
+              </w:rPr>
+              <w:t>Members were assigned their tasks for MS2</w:t>
             </w:r>
           </w:p>
         </w:tc>
@@ -2285,7 +2180,6 @@
           <w:tcPr>
             <w:cnfStyle w:val="001000000000" w:firstRow="0" w:lastRow="0" w:firstColumn="1" w:lastColumn="0" w:oddVBand="0" w:evenVBand="0" w:oddHBand="0" w:evenHBand="0" w:firstRowFirstColumn="0" w:firstRowLastColumn="0" w:lastRowFirstColumn="0" w:lastRowLastColumn="0"/>
             <w:tcW w:w="2245" w:type="dxa"/>
-            <w:tcMar/>
           </w:tcPr>
           <w:p>
             <w:pPr>
@@ -2309,24 +2203,22 @@
         </w:tc>
         <w:tc>
           <w:tcPr>
-            <w:cnfStyle w:val="000000000000" w:firstRow="0" w:lastRow="0" w:firstColumn="0" w:lastColumn="0" w:oddVBand="0" w:evenVBand="0" w:oddHBand="0" w:evenHBand="0" w:firstRowFirstColumn="0" w:firstRowLastColumn="0" w:lastRowFirstColumn="0" w:lastRowLastColumn="0"/>
             <w:tcW w:w="4320" w:type="dxa"/>
-            <w:tcMar/>
           </w:tcPr>
           <w:p>
             <w:pPr>
               <w:cnfStyle w:val="000000000000" w:firstRow="0" w:lastRow="0" w:firstColumn="0" w:lastColumn="0" w:oddVBand="0" w:evenVBand="0" w:oddHBand="0" w:evenHBand="0" w:firstRowFirstColumn="0" w:firstRowLastColumn="0" w:lastRowFirstColumn="0" w:lastRowLastColumn="0"/>
               <w:rPr>
-                <w:b w:val="1"/>
-                <w:bCs w:val="1"/>
-                <w:sz w:val="28"/>
-                <w:szCs w:val="28"/>
-              </w:rPr>
-            </w:pPr>
-            <w:r>
-              <w:rPr>
-                <w:b w:val="1"/>
-                <w:bCs w:val="1"/>
+                <w:b/>
+                <w:bCs/>
+                <w:sz w:val="28"/>
+                <w:szCs w:val="28"/>
+              </w:rPr>
+            </w:pPr>
+            <w:r>
+              <w:rPr>
+                <w:b/>
+                <w:bCs/>
                 <w:sz w:val="28"/>
                 <w:szCs w:val="28"/>
               </w:rPr>
@@ -2336,9 +2228,7 @@
         </w:tc>
         <w:tc>
           <w:tcPr>
-            <w:cnfStyle w:val="000000000000" w:firstRow="0" w:lastRow="0" w:firstColumn="0" w:lastColumn="0" w:oddVBand="0" w:evenVBand="0" w:oddHBand="0" w:evenHBand="0" w:firstRowFirstColumn="0" w:firstRowLastColumn="0" w:lastRowFirstColumn="0" w:lastRowLastColumn="0"/>
             <w:tcW w:w="2785" w:type="dxa"/>
-            <w:tcMar/>
           </w:tcPr>
           <w:p>
             <w:pPr>
@@ -2361,7 +2251,6 @@
           <w:tcPr>
             <w:cnfStyle w:val="001000000000" w:firstRow="0" w:lastRow="0" w:firstColumn="1" w:lastColumn="0" w:oddVBand="0" w:evenVBand="0" w:oddHBand="0" w:evenHBand="0" w:firstRowFirstColumn="0" w:firstRowLastColumn="0" w:lastRowFirstColumn="0" w:lastRowLastColumn="0"/>
             <w:tcW w:w="2245" w:type="dxa"/>
-            <w:tcMar/>
           </w:tcPr>
           <w:p>
             <w:pPr>
@@ -2376,9 +2265,7 @@
         </w:tc>
         <w:tc>
           <w:tcPr>
-            <w:cnfStyle w:val="000000000000" w:firstRow="0" w:lastRow="0" w:firstColumn="0" w:lastColumn="0" w:oddVBand="0" w:evenVBand="0" w:oddHBand="0" w:evenHBand="0" w:firstRowFirstColumn="0" w:firstRowLastColumn="0" w:lastRowFirstColumn="0" w:lastRowLastColumn="0"/>
             <w:tcW w:w="4320" w:type="dxa"/>
-            <w:tcMar/>
           </w:tcPr>
           <w:p>
             <w:pPr>
@@ -2394,9 +2281,7 @@
         </w:tc>
         <w:tc>
           <w:tcPr>
-            <w:cnfStyle w:val="000000000000" w:firstRow="0" w:lastRow="0" w:firstColumn="0" w:lastColumn="0" w:oddVBand="0" w:evenVBand="0" w:oddHBand="0" w:evenHBand="0" w:firstRowFirstColumn="0" w:firstRowLastColumn="0" w:lastRowFirstColumn="0" w:lastRowLastColumn="0"/>
             <w:tcW w:w="2785" w:type="dxa"/>
-            <w:tcMar/>
           </w:tcPr>
           <w:p>
             <w:pPr>
@@ -2416,7 +2301,6 @@
           <w:tcPr>
             <w:cnfStyle w:val="001000000000" w:firstRow="0" w:lastRow="0" w:firstColumn="1" w:lastColumn="0" w:oddVBand="0" w:evenVBand="0" w:oddHBand="0" w:evenHBand="0" w:firstRowFirstColumn="0" w:firstRowLastColumn="0" w:lastRowFirstColumn="0" w:lastRowLastColumn="0"/>
             <w:tcW w:w="2245" w:type="dxa"/>
-            <w:tcMar/>
           </w:tcPr>
           <w:p>
             <w:pPr>
@@ -2431,9 +2315,7 @@
         </w:tc>
         <w:tc>
           <w:tcPr>
-            <w:cnfStyle w:val="000000000000" w:firstRow="0" w:lastRow="0" w:firstColumn="0" w:lastColumn="0" w:oddVBand="0" w:evenVBand="0" w:oddHBand="0" w:evenHBand="0" w:firstRowFirstColumn="0" w:firstRowLastColumn="0" w:lastRowFirstColumn="0" w:lastRowLastColumn="0"/>
             <w:tcW w:w="4320" w:type="dxa"/>
-            <w:tcMar/>
           </w:tcPr>
           <w:p>
             <w:pPr>
@@ -2449,9 +2331,7 @@
         </w:tc>
         <w:tc>
           <w:tcPr>
-            <w:cnfStyle w:val="000000000000" w:firstRow="0" w:lastRow="0" w:firstColumn="0" w:lastColumn="0" w:oddVBand="0" w:evenVBand="0" w:oddHBand="0" w:evenHBand="0" w:firstRowFirstColumn="0" w:firstRowLastColumn="0" w:lastRowFirstColumn="0" w:lastRowLastColumn="0"/>
             <w:tcW w:w="2785" w:type="dxa"/>
-            <w:tcMar/>
           </w:tcPr>
           <w:p>
             <w:pPr>
@@ -2474,7 +2354,6 @@
           <w:tcPr>
             <w:cnfStyle w:val="001000000000" w:firstRow="0" w:lastRow="0" w:firstColumn="1" w:lastColumn="0" w:oddVBand="0" w:evenVBand="0" w:oddHBand="0" w:evenHBand="0" w:firstRowFirstColumn="0" w:firstRowLastColumn="0" w:lastRowFirstColumn="0" w:lastRowLastColumn="0"/>
             <w:tcW w:w="2245" w:type="dxa"/>
-            <w:tcMar/>
           </w:tcPr>
           <w:p>
             <w:pPr>
@@ -2489,9 +2368,7 @@
         </w:tc>
         <w:tc>
           <w:tcPr>
-            <w:cnfStyle w:val="000000000000" w:firstRow="0" w:lastRow="0" w:firstColumn="0" w:lastColumn="0" w:oddVBand="0" w:evenVBand="0" w:oddHBand="0" w:evenHBand="0" w:firstRowFirstColumn="0" w:firstRowLastColumn="0" w:lastRowFirstColumn="0" w:lastRowLastColumn="0"/>
             <w:tcW w:w="4320" w:type="dxa"/>
-            <w:tcMar/>
           </w:tcPr>
           <w:p>
             <w:pPr>
@@ -2507,9 +2384,7 @@
         </w:tc>
         <w:tc>
           <w:tcPr>
-            <w:cnfStyle w:val="000000000000" w:firstRow="0" w:lastRow="0" w:firstColumn="0" w:lastColumn="0" w:oddVBand="0" w:evenVBand="0" w:oddHBand="0" w:evenHBand="0" w:firstRowFirstColumn="0" w:firstRowLastColumn="0" w:lastRowFirstColumn="0" w:lastRowLastColumn="0"/>
             <w:tcW w:w="2785" w:type="dxa"/>
-            <w:tcMar/>
           </w:tcPr>
           <w:p>
             <w:pPr>
@@ -2529,7 +2404,6 @@
           <w:tcPr>
             <w:cnfStyle w:val="001000000000" w:firstRow="0" w:lastRow="0" w:firstColumn="1" w:lastColumn="0" w:oddVBand="0" w:evenVBand="0" w:oddHBand="0" w:evenHBand="0" w:firstRowFirstColumn="0" w:firstRowLastColumn="0" w:lastRowFirstColumn="0" w:lastRowLastColumn="0"/>
             <w:tcW w:w="2245" w:type="dxa"/>
-            <w:tcMar/>
           </w:tcPr>
           <w:p>
             <w:pPr>
@@ -2544,9 +2418,7 @@
         </w:tc>
         <w:tc>
           <w:tcPr>
-            <w:cnfStyle w:val="000000000000" w:firstRow="0" w:lastRow="0" w:firstColumn="0" w:lastColumn="0" w:oddVBand="0" w:evenVBand="0" w:oddHBand="0" w:evenHBand="0" w:firstRowFirstColumn="0" w:firstRowLastColumn="0" w:lastRowFirstColumn="0" w:lastRowLastColumn="0"/>
             <w:tcW w:w="4320" w:type="dxa"/>
-            <w:tcMar/>
           </w:tcPr>
           <w:p>
             <w:pPr>
@@ -2562,9 +2434,7 @@
         </w:tc>
         <w:tc>
           <w:tcPr>
-            <w:cnfStyle w:val="000000000000" w:firstRow="0" w:lastRow="0" w:firstColumn="0" w:lastColumn="0" w:oddVBand="0" w:evenVBand="0" w:oddHBand="0" w:evenHBand="0" w:firstRowFirstColumn="0" w:firstRowLastColumn="0" w:lastRowFirstColumn="0" w:lastRowLastColumn="0"/>
             <w:tcW w:w="2785" w:type="dxa"/>
-            <w:tcMar/>
           </w:tcPr>
           <w:p>
             <w:pPr>
@@ -2587,7 +2457,6 @@
           <w:tcPr>
             <w:cnfStyle w:val="001000000000" w:firstRow="0" w:lastRow="0" w:firstColumn="1" w:lastColumn="0" w:oddVBand="0" w:evenVBand="0" w:oddHBand="0" w:evenHBand="0" w:firstRowFirstColumn="0" w:firstRowLastColumn="0" w:lastRowFirstColumn="0" w:lastRowLastColumn="0"/>
             <w:tcW w:w="2245" w:type="dxa"/>
-            <w:tcMar/>
           </w:tcPr>
           <w:p>
             <w:pPr>
@@ -2602,9 +2471,7 @@
         </w:tc>
         <w:tc>
           <w:tcPr>
-            <w:cnfStyle w:val="000000000000" w:firstRow="0" w:lastRow="0" w:firstColumn="0" w:lastColumn="0" w:oddVBand="0" w:evenVBand="0" w:oddHBand="0" w:evenHBand="0" w:firstRowFirstColumn="0" w:firstRowLastColumn="0" w:lastRowFirstColumn="0" w:lastRowLastColumn="0"/>
             <w:tcW w:w="4320" w:type="dxa"/>
-            <w:tcMar/>
           </w:tcPr>
           <w:p>
             <w:pPr>
@@ -2620,9 +2487,7 @@
         </w:tc>
         <w:tc>
           <w:tcPr>
-            <w:cnfStyle w:val="000000000000" w:firstRow="0" w:lastRow="0" w:firstColumn="0" w:lastColumn="0" w:oddVBand="0" w:evenVBand="0" w:oddHBand="0" w:evenHBand="0" w:firstRowFirstColumn="0" w:firstRowLastColumn="0" w:lastRowFirstColumn="0" w:lastRowLastColumn="0"/>
             <w:tcW w:w="2785" w:type="dxa"/>
-            <w:tcMar/>
           </w:tcPr>
           <w:p>
             <w:pPr>
@@ -2948,7 +2813,6 @@
             <w:cnfStyle w:val="001000000000" w:firstRow="0" w:lastRow="0" w:firstColumn="1" w:lastColumn="0" w:oddVBand="0" w:evenVBand="0" w:oddHBand="0" w:evenHBand="0" w:firstRowFirstColumn="0" w:firstRowLastColumn="0" w:lastRowFirstColumn="0" w:lastRowLastColumn="0"/>
             <w:tcW w:w="1660" w:type="dxa"/>
             <w:shd w:val="clear" w:color="auto" w:fill="D9D9D9" w:themeFill="background1" w:themeFillShade="D9"/>
-            <w:tcMar/>
           </w:tcPr>
           <w:p>
             <w:pPr>
@@ -2968,10 +2832,8 @@
         </w:tc>
         <w:tc>
           <w:tcPr>
-            <w:cnfStyle w:val="000000000000" w:firstRow="0" w:lastRow="0" w:firstColumn="0" w:lastColumn="0" w:oddVBand="0" w:evenVBand="0" w:oddHBand="0" w:evenHBand="0" w:firstRowFirstColumn="0" w:firstRowLastColumn="0" w:lastRowFirstColumn="0" w:lastRowLastColumn="0"/>
             <w:tcW w:w="5265" w:type="dxa"/>
             <w:shd w:val="clear" w:color="auto" w:fill="D9D9D9" w:themeFill="background1" w:themeFillShade="D9"/>
-            <w:tcMar/>
           </w:tcPr>
           <w:p>
             <w:pPr>
@@ -2992,10 +2854,8 @@
         </w:tc>
         <w:tc>
           <w:tcPr>
-            <w:cnfStyle w:val="000000000000" w:firstRow="0" w:lastRow="0" w:firstColumn="0" w:lastColumn="0" w:oddVBand="0" w:evenVBand="0" w:oddHBand="0" w:evenHBand="0" w:firstRowFirstColumn="0" w:firstRowLastColumn="0" w:lastRowFirstColumn="0" w:lastRowLastColumn="0"/>
             <w:tcW w:w="990" w:type="dxa"/>
             <w:shd w:val="clear" w:color="auto" w:fill="D9D9D9" w:themeFill="background1" w:themeFillShade="D9"/>
-            <w:tcMar/>
           </w:tcPr>
           <w:p>
             <w:pPr>
@@ -3016,10 +2876,8 @@
         </w:tc>
         <w:tc>
           <w:tcPr>
-            <w:cnfStyle w:val="000000000000" w:firstRow="0" w:lastRow="0" w:firstColumn="0" w:lastColumn="0" w:oddVBand="0" w:evenVBand="0" w:oddHBand="0" w:evenHBand="0" w:firstRowFirstColumn="0" w:firstRowLastColumn="0" w:lastRowFirstColumn="0" w:lastRowLastColumn="0"/>
             <w:tcW w:w="1530" w:type="dxa"/>
             <w:shd w:val="clear" w:color="auto" w:fill="D9D9D9" w:themeFill="background1" w:themeFillShade="D9"/>
-            <w:tcMar/>
           </w:tcPr>
           <w:p>
             <w:pPr>
@@ -3061,7 +2919,6 @@
           <w:tcPr>
             <w:cnfStyle w:val="001000000000" w:firstRow="0" w:lastRow="0" w:firstColumn="1" w:lastColumn="0" w:oddVBand="0" w:evenVBand="0" w:oddHBand="0" w:evenHBand="0" w:firstRowFirstColumn="0" w:firstRowLastColumn="0" w:lastRowFirstColumn="0" w:lastRowLastColumn="0"/>
             <w:tcW w:w="1660" w:type="dxa"/>
-            <w:tcMar/>
           </w:tcPr>
           <w:p>
             <w:pPr>
@@ -3079,30 +2936,29 @@
                 <w:sz w:val="28"/>
                 <w:szCs w:val="28"/>
               </w:rPr>
+              <w:lastRenderedPageBreak/>
               <w:t>Mustafa Siddiqui</w:t>
             </w:r>
           </w:p>
         </w:tc>
         <w:tc>
           <w:tcPr>
-            <w:cnfStyle w:val="000000000000" w:firstRow="0" w:lastRow="0" w:firstColumn="0" w:lastColumn="0" w:oddVBand="0" w:evenVBand="0" w:oddHBand="0" w:evenHBand="0" w:firstRowFirstColumn="0" w:firstRowLastColumn="0" w:lastRowFirstColumn="0" w:lastRowLastColumn="0"/>
             <w:tcW w:w="5265" w:type="dxa"/>
-            <w:tcMar/>
           </w:tcPr>
           <w:p>
             <w:pPr>
               <w:cnfStyle w:val="000000100000" w:firstRow="0" w:lastRow="0" w:firstColumn="0" w:lastColumn="0" w:oddVBand="0" w:evenVBand="0" w:oddHBand="1" w:evenHBand="0" w:firstRowFirstColumn="0" w:firstRowLastColumn="0" w:lastRowFirstColumn="0" w:lastRowLastColumn="0"/>
               <w:rPr>
-                <w:b w:val="1"/>
-                <w:bCs w:val="1"/>
-                <w:sz w:val="28"/>
-                <w:szCs w:val="28"/>
-              </w:rPr>
-            </w:pPr>
-            <w:r>
-              <w:rPr>
-                <w:b w:val="1"/>
-                <w:bCs w:val="1"/>
+                <w:b/>
+                <w:bCs/>
+                <w:sz w:val="28"/>
+                <w:szCs w:val="28"/>
+              </w:rPr>
+            </w:pPr>
+            <w:r>
+              <w:rPr>
+                <w:b/>
+                <w:bCs/>
                 <w:sz w:val="28"/>
                 <w:szCs w:val="28"/>
               </w:rPr>
@@ -3113,16 +2969,16 @@
             <w:pPr>
               <w:cnfStyle w:val="000000100000" w:firstRow="0" w:lastRow="0" w:firstColumn="0" w:lastColumn="0" w:oddVBand="0" w:evenVBand="0" w:oddHBand="1" w:evenHBand="0" w:firstRowFirstColumn="0" w:firstRowLastColumn="0" w:lastRowFirstColumn="0" w:lastRowLastColumn="0"/>
               <w:rPr>
-                <w:b w:val="1"/>
-                <w:bCs w:val="1"/>
-                <w:sz w:val="28"/>
-                <w:szCs w:val="28"/>
-              </w:rPr>
-            </w:pPr>
-            <w:r>
-              <w:rPr>
-                <w:b w:val="1"/>
-                <w:bCs w:val="1"/>
+                <w:b/>
+                <w:bCs/>
+                <w:sz w:val="28"/>
+                <w:szCs w:val="28"/>
+              </w:rPr>
+            </w:pPr>
+            <w:r>
+              <w:rPr>
+                <w:b/>
+                <w:bCs/>
                 <w:sz w:val="28"/>
                 <w:szCs w:val="28"/>
               </w:rPr>
@@ -3132,24 +2988,22 @@
         </w:tc>
         <w:tc>
           <w:tcPr>
-            <w:cnfStyle w:val="000000000000" w:firstRow="0" w:lastRow="0" w:firstColumn="0" w:lastColumn="0" w:oddVBand="0" w:evenVBand="0" w:oddHBand="0" w:evenHBand="0" w:firstRowFirstColumn="0" w:firstRowLastColumn="0" w:lastRowFirstColumn="0" w:lastRowLastColumn="0"/>
             <w:tcW w:w="990" w:type="dxa"/>
-            <w:tcMar/>
           </w:tcPr>
           <w:p>
             <w:pPr>
               <w:cnfStyle w:val="000000100000" w:firstRow="0" w:lastRow="0" w:firstColumn="0" w:lastColumn="0" w:oddVBand="0" w:evenVBand="0" w:oddHBand="1" w:evenHBand="0" w:firstRowFirstColumn="0" w:firstRowLastColumn="0" w:lastRowFirstColumn="0" w:lastRowLastColumn="0"/>
               <w:rPr>
-                <w:b w:val="1"/>
-                <w:bCs w:val="1"/>
-                <w:sz w:val="28"/>
-                <w:szCs w:val="28"/>
-              </w:rPr>
-            </w:pPr>
-            <w:r>
-              <w:rPr>
-                <w:b w:val="1"/>
-                <w:bCs w:val="1"/>
+                <w:b/>
+                <w:bCs/>
+                <w:sz w:val="28"/>
+                <w:szCs w:val="28"/>
+              </w:rPr>
+            </w:pPr>
+            <w:r>
+              <w:rPr>
+                <w:b/>
+                <w:bCs/>
                 <w:sz w:val="28"/>
                 <w:szCs w:val="28"/>
               </w:rPr>
@@ -3159,24 +3013,22 @@
         </w:tc>
         <w:tc>
           <w:tcPr>
-            <w:cnfStyle w:val="000000000000" w:firstRow="0" w:lastRow="0" w:firstColumn="0" w:lastColumn="0" w:oddVBand="0" w:evenVBand="0" w:oddHBand="0" w:evenHBand="0" w:firstRowFirstColumn="0" w:firstRowLastColumn="0" w:lastRowFirstColumn="0" w:lastRowLastColumn="0"/>
             <w:tcW w:w="1530" w:type="dxa"/>
-            <w:tcMar/>
           </w:tcPr>
           <w:p>
             <w:pPr>
               <w:cnfStyle w:val="000000100000" w:firstRow="0" w:lastRow="0" w:firstColumn="0" w:lastColumn="0" w:oddVBand="0" w:evenVBand="0" w:oddHBand="1" w:evenHBand="0" w:firstRowFirstColumn="0" w:firstRowLastColumn="0" w:lastRowFirstColumn="0" w:lastRowLastColumn="0"/>
               <w:rPr>
-                <w:b w:val="1"/>
-                <w:bCs w:val="1"/>
-                <w:sz w:val="28"/>
-                <w:szCs w:val="28"/>
-              </w:rPr>
-            </w:pPr>
-            <w:r>
-              <w:rPr>
-                <w:b w:val="1"/>
-                <w:bCs w:val="1"/>
+                <w:b/>
+                <w:bCs/>
+                <w:sz w:val="28"/>
+                <w:szCs w:val="28"/>
+              </w:rPr>
+            </w:pPr>
+            <w:r>
+              <w:rPr>
+                <w:b/>
+                <w:bCs/>
                 <w:sz w:val="28"/>
                 <w:szCs w:val="28"/>
               </w:rPr>
@@ -3190,7 +3042,6 @@
           <w:tcPr>
             <w:cnfStyle w:val="001000000000" w:firstRow="0" w:lastRow="0" w:firstColumn="1" w:lastColumn="0" w:oddVBand="0" w:evenVBand="0" w:oddHBand="0" w:evenHBand="0" w:firstRowFirstColumn="0" w:firstRowLastColumn="0" w:lastRowFirstColumn="0" w:lastRowLastColumn="0"/>
             <w:tcW w:w="1660" w:type="dxa"/>
-            <w:tcMar/>
           </w:tcPr>
           <w:p>
             <w:pPr>
@@ -3214,24 +3065,22 @@
         </w:tc>
         <w:tc>
           <w:tcPr>
-            <w:cnfStyle w:val="000000000000" w:firstRow="0" w:lastRow="0" w:firstColumn="0" w:lastColumn="0" w:oddVBand="0" w:evenVBand="0" w:oddHBand="0" w:evenHBand="0" w:firstRowFirstColumn="0" w:firstRowLastColumn="0" w:lastRowFirstColumn="0" w:lastRowLastColumn="0"/>
             <w:tcW w:w="5265" w:type="dxa"/>
-            <w:tcMar/>
           </w:tcPr>
           <w:p>
             <w:pPr>
               <w:cnfStyle w:val="000000000000" w:firstRow="0" w:lastRow="0" w:firstColumn="0" w:lastColumn="0" w:oddVBand="0" w:evenVBand="0" w:oddHBand="0" w:evenHBand="0" w:firstRowFirstColumn="0" w:firstRowLastColumn="0" w:lastRowFirstColumn="0" w:lastRowLastColumn="0"/>
               <w:rPr>
-                <w:b w:val="1"/>
-                <w:bCs w:val="1"/>
-                <w:sz w:val="28"/>
-                <w:szCs w:val="28"/>
-              </w:rPr>
-            </w:pPr>
-            <w:r>
-              <w:rPr>
-                <w:b w:val="1"/>
-                <w:bCs w:val="1"/>
+                <w:b/>
+                <w:bCs/>
+                <w:sz w:val="28"/>
+                <w:szCs w:val="28"/>
+              </w:rPr>
+            </w:pPr>
+            <w:r>
+              <w:rPr>
+                <w:b/>
+                <w:bCs/>
                 <w:sz w:val="28"/>
                 <w:szCs w:val="28"/>
               </w:rPr>
@@ -3241,24 +3090,22 @@
         </w:tc>
         <w:tc>
           <w:tcPr>
-            <w:cnfStyle w:val="000000000000" w:firstRow="0" w:lastRow="0" w:firstColumn="0" w:lastColumn="0" w:oddVBand="0" w:evenVBand="0" w:oddHBand="0" w:evenHBand="0" w:firstRowFirstColumn="0" w:firstRowLastColumn="0" w:lastRowFirstColumn="0" w:lastRowLastColumn="0"/>
             <w:tcW w:w="990" w:type="dxa"/>
-            <w:tcMar/>
           </w:tcPr>
           <w:p>
             <w:pPr>
               <w:cnfStyle w:val="000000000000" w:firstRow="0" w:lastRow="0" w:firstColumn="0" w:lastColumn="0" w:oddVBand="0" w:evenVBand="0" w:oddHBand="0" w:evenHBand="0" w:firstRowFirstColumn="0" w:firstRowLastColumn="0" w:lastRowFirstColumn="0" w:lastRowLastColumn="0"/>
               <w:rPr>
-                <w:b w:val="1"/>
-                <w:bCs w:val="1"/>
-                <w:sz w:val="28"/>
-                <w:szCs w:val="28"/>
-              </w:rPr>
-            </w:pPr>
-            <w:r>
-              <w:rPr>
-                <w:b w:val="1"/>
-                <w:bCs w:val="1"/>
+                <w:b/>
+                <w:bCs/>
+                <w:sz w:val="28"/>
+                <w:szCs w:val="28"/>
+              </w:rPr>
+            </w:pPr>
+            <w:r>
+              <w:rPr>
+                <w:b/>
+                <w:bCs/>
                 <w:sz w:val="28"/>
                 <w:szCs w:val="28"/>
               </w:rPr>
@@ -3268,24 +3115,22 @@
         </w:tc>
         <w:tc>
           <w:tcPr>
-            <w:cnfStyle w:val="000000000000" w:firstRow="0" w:lastRow="0" w:firstColumn="0" w:lastColumn="0" w:oddVBand="0" w:evenVBand="0" w:oddHBand="0" w:evenHBand="0" w:firstRowFirstColumn="0" w:firstRowLastColumn="0" w:lastRowFirstColumn="0" w:lastRowLastColumn="0"/>
             <w:tcW w:w="1530" w:type="dxa"/>
-            <w:tcMar/>
           </w:tcPr>
           <w:p>
             <w:pPr>
               <w:cnfStyle w:val="000000000000" w:firstRow="0" w:lastRow="0" w:firstColumn="0" w:lastColumn="0" w:oddVBand="0" w:evenVBand="0" w:oddHBand="0" w:evenHBand="0" w:firstRowFirstColumn="0" w:firstRowLastColumn="0" w:lastRowFirstColumn="0" w:lastRowLastColumn="0"/>
               <w:rPr>
-                <w:b w:val="1"/>
-                <w:bCs w:val="1"/>
-                <w:sz w:val="28"/>
-                <w:szCs w:val="28"/>
-              </w:rPr>
-            </w:pPr>
-            <w:r>
-              <w:rPr>
-                <w:b w:val="1"/>
-                <w:bCs w:val="1"/>
+                <w:b/>
+                <w:bCs/>
+                <w:sz w:val="28"/>
+                <w:szCs w:val="28"/>
+              </w:rPr>
+            </w:pPr>
+            <w:r>
+              <w:rPr>
+                <w:b/>
+                <w:bCs/>
                 <w:sz w:val="28"/>
                 <w:szCs w:val="28"/>
               </w:rPr>
@@ -3302,7 +3147,6 @@
           <w:tcPr>
             <w:cnfStyle w:val="001000000000" w:firstRow="0" w:lastRow="0" w:firstColumn="1" w:lastColumn="0" w:oddVBand="0" w:evenVBand="0" w:oddHBand="0" w:evenHBand="0" w:firstRowFirstColumn="0" w:firstRowLastColumn="0" w:lastRowFirstColumn="0" w:lastRowLastColumn="0"/>
             <w:tcW w:w="1660" w:type="dxa"/>
-            <w:tcMar/>
           </w:tcPr>
           <w:p>
             <w:pPr>
@@ -3326,24 +3170,22 @@
         </w:tc>
         <w:tc>
           <w:tcPr>
-            <w:cnfStyle w:val="000000000000" w:firstRow="0" w:lastRow="0" w:firstColumn="0" w:lastColumn="0" w:oddVBand="0" w:evenVBand="0" w:oddHBand="0" w:evenHBand="0" w:firstRowFirstColumn="0" w:firstRowLastColumn="0" w:lastRowFirstColumn="0" w:lastRowLastColumn="0"/>
             <w:tcW w:w="5265" w:type="dxa"/>
-            <w:tcMar/>
           </w:tcPr>
           <w:p>
             <w:pPr>
               <w:cnfStyle w:val="000000100000" w:firstRow="0" w:lastRow="0" w:firstColumn="0" w:lastColumn="0" w:oddVBand="0" w:evenVBand="0" w:oddHBand="1" w:evenHBand="0" w:firstRowFirstColumn="0" w:firstRowLastColumn="0" w:lastRowFirstColumn="0" w:lastRowLastColumn="0"/>
               <w:rPr>
-                <w:b w:val="1"/>
-                <w:bCs w:val="1"/>
-                <w:sz w:val="28"/>
-                <w:szCs w:val="28"/>
-              </w:rPr>
-            </w:pPr>
-            <w:r>
-              <w:rPr>
-                <w:b w:val="1"/>
-                <w:bCs w:val="1"/>
+                <w:b/>
+                <w:bCs/>
+                <w:sz w:val="28"/>
+                <w:szCs w:val="28"/>
+              </w:rPr>
+            </w:pPr>
+            <w:r>
+              <w:rPr>
+                <w:b/>
+                <w:bCs/>
                 <w:sz w:val="28"/>
                 <w:szCs w:val="28"/>
               </w:rPr>
@@ -3353,24 +3195,22 @@
         </w:tc>
         <w:tc>
           <w:tcPr>
-            <w:cnfStyle w:val="000000000000" w:firstRow="0" w:lastRow="0" w:firstColumn="0" w:lastColumn="0" w:oddVBand="0" w:evenVBand="0" w:oddHBand="0" w:evenHBand="0" w:firstRowFirstColumn="0" w:firstRowLastColumn="0" w:lastRowFirstColumn="0" w:lastRowLastColumn="0"/>
             <w:tcW w:w="990" w:type="dxa"/>
-            <w:tcMar/>
           </w:tcPr>
           <w:p>
             <w:pPr>
               <w:cnfStyle w:val="000000100000" w:firstRow="0" w:lastRow="0" w:firstColumn="0" w:lastColumn="0" w:oddVBand="0" w:evenVBand="0" w:oddHBand="1" w:evenHBand="0" w:firstRowFirstColumn="0" w:firstRowLastColumn="0" w:lastRowFirstColumn="0" w:lastRowLastColumn="0"/>
               <w:rPr>
-                <w:b w:val="1"/>
-                <w:bCs w:val="1"/>
-                <w:sz w:val="28"/>
-                <w:szCs w:val="28"/>
-              </w:rPr>
-            </w:pPr>
-            <w:r>
-              <w:rPr>
-                <w:b w:val="1"/>
-                <w:bCs w:val="1"/>
+                <w:b/>
+                <w:bCs/>
+                <w:sz w:val="28"/>
+                <w:szCs w:val="28"/>
+              </w:rPr>
+            </w:pPr>
+            <w:r>
+              <w:rPr>
+                <w:b/>
+                <w:bCs/>
                 <w:sz w:val="28"/>
                 <w:szCs w:val="28"/>
               </w:rPr>
@@ -3380,24 +3220,22 @@
         </w:tc>
         <w:tc>
           <w:tcPr>
-            <w:cnfStyle w:val="000000000000" w:firstRow="0" w:lastRow="0" w:firstColumn="0" w:lastColumn="0" w:oddVBand="0" w:evenVBand="0" w:oddHBand="0" w:evenHBand="0" w:firstRowFirstColumn="0" w:firstRowLastColumn="0" w:lastRowFirstColumn="0" w:lastRowLastColumn="0"/>
             <w:tcW w:w="1530" w:type="dxa"/>
-            <w:tcMar/>
           </w:tcPr>
           <w:p>
             <w:pPr>
               <w:cnfStyle w:val="000000100000" w:firstRow="0" w:lastRow="0" w:firstColumn="0" w:lastColumn="0" w:oddVBand="0" w:evenVBand="0" w:oddHBand="1" w:evenHBand="0" w:firstRowFirstColumn="0" w:firstRowLastColumn="0" w:lastRowFirstColumn="0" w:lastRowLastColumn="0"/>
               <w:rPr>
-                <w:b w:val="1"/>
-                <w:bCs w:val="1"/>
-                <w:sz w:val="28"/>
-                <w:szCs w:val="28"/>
-              </w:rPr>
-            </w:pPr>
-            <w:r>
-              <w:rPr>
-                <w:b w:val="1"/>
-                <w:bCs w:val="1"/>
+                <w:b/>
+                <w:bCs/>
+                <w:sz w:val="28"/>
+                <w:szCs w:val="28"/>
+              </w:rPr>
+            </w:pPr>
+            <w:r>
+              <w:rPr>
+                <w:b/>
+                <w:bCs/>
                 <w:sz w:val="28"/>
                 <w:szCs w:val="28"/>
               </w:rPr>
@@ -3411,7 +3249,6 @@
           <w:tcPr>
             <w:cnfStyle w:val="001000000000" w:firstRow="0" w:lastRow="0" w:firstColumn="1" w:lastColumn="0" w:oddVBand="0" w:evenVBand="0" w:oddHBand="0" w:evenHBand="0" w:firstRowFirstColumn="0" w:firstRowLastColumn="0" w:lastRowFirstColumn="0" w:lastRowLastColumn="0"/>
             <w:tcW w:w="1660" w:type="dxa"/>
-            <w:tcMar/>
           </w:tcPr>
           <w:p>
             <w:pPr>
@@ -3435,24 +3272,22 @@
         </w:tc>
         <w:tc>
           <w:tcPr>
-            <w:cnfStyle w:val="000000000000" w:firstRow="0" w:lastRow="0" w:firstColumn="0" w:lastColumn="0" w:oddVBand="0" w:evenVBand="0" w:oddHBand="0" w:evenHBand="0" w:firstRowFirstColumn="0" w:firstRowLastColumn="0" w:lastRowFirstColumn="0" w:lastRowLastColumn="0"/>
             <w:tcW w:w="5265" w:type="dxa"/>
-            <w:tcMar/>
           </w:tcPr>
           <w:p>
             <w:pPr>
               <w:cnfStyle w:val="000000000000" w:firstRow="0" w:lastRow="0" w:firstColumn="0" w:lastColumn="0" w:oddVBand="0" w:evenVBand="0" w:oddHBand="0" w:evenHBand="0" w:firstRowFirstColumn="0" w:firstRowLastColumn="0" w:lastRowFirstColumn="0" w:lastRowLastColumn="0"/>
               <w:rPr>
-                <w:b w:val="1"/>
-                <w:bCs w:val="1"/>
-                <w:sz w:val="28"/>
-                <w:szCs w:val="28"/>
-              </w:rPr>
-            </w:pPr>
-            <w:r>
-              <w:rPr>
-                <w:b w:val="1"/>
-                <w:bCs w:val="1"/>
+                <w:b/>
+                <w:bCs/>
+                <w:sz w:val="28"/>
+                <w:szCs w:val="28"/>
+              </w:rPr>
+            </w:pPr>
+            <w:r>
+              <w:rPr>
+                <w:b/>
+                <w:bCs/>
                 <w:sz w:val="28"/>
                 <w:szCs w:val="28"/>
               </w:rPr>
@@ -3462,24 +3297,22 @@
         </w:tc>
         <w:tc>
           <w:tcPr>
-            <w:cnfStyle w:val="000000000000" w:firstRow="0" w:lastRow="0" w:firstColumn="0" w:lastColumn="0" w:oddVBand="0" w:evenVBand="0" w:oddHBand="0" w:evenHBand="0" w:firstRowFirstColumn="0" w:firstRowLastColumn="0" w:lastRowFirstColumn="0" w:lastRowLastColumn="0"/>
             <w:tcW w:w="990" w:type="dxa"/>
-            <w:tcMar/>
           </w:tcPr>
           <w:p>
             <w:pPr>
               <w:cnfStyle w:val="000000000000" w:firstRow="0" w:lastRow="0" w:firstColumn="0" w:lastColumn="0" w:oddVBand="0" w:evenVBand="0" w:oddHBand="0" w:evenHBand="0" w:firstRowFirstColumn="0" w:firstRowLastColumn="0" w:lastRowFirstColumn="0" w:lastRowLastColumn="0"/>
               <w:rPr>
-                <w:b w:val="1"/>
-                <w:bCs w:val="1"/>
-                <w:sz w:val="28"/>
-                <w:szCs w:val="28"/>
-              </w:rPr>
-            </w:pPr>
-            <w:r>
-              <w:rPr>
-                <w:b w:val="1"/>
-                <w:bCs w:val="1"/>
+                <w:b/>
+                <w:bCs/>
+                <w:sz w:val="28"/>
+                <w:szCs w:val="28"/>
+              </w:rPr>
+            </w:pPr>
+            <w:r>
+              <w:rPr>
+                <w:b/>
+                <w:bCs/>
                 <w:sz w:val="28"/>
                 <w:szCs w:val="28"/>
               </w:rPr>
@@ -3489,24 +3322,22 @@
         </w:tc>
         <w:tc>
           <w:tcPr>
-            <w:cnfStyle w:val="000000000000" w:firstRow="0" w:lastRow="0" w:firstColumn="0" w:lastColumn="0" w:oddVBand="0" w:evenVBand="0" w:oddHBand="0" w:evenHBand="0" w:firstRowFirstColumn="0" w:firstRowLastColumn="0" w:lastRowFirstColumn="0" w:lastRowLastColumn="0"/>
             <w:tcW w:w="1530" w:type="dxa"/>
-            <w:tcMar/>
           </w:tcPr>
           <w:p>
             <w:pPr>
               <w:cnfStyle w:val="000000000000" w:firstRow="0" w:lastRow="0" w:firstColumn="0" w:lastColumn="0" w:oddVBand="0" w:evenVBand="0" w:oddHBand="0" w:evenHBand="0" w:firstRowFirstColumn="0" w:firstRowLastColumn="0" w:lastRowFirstColumn="0" w:lastRowLastColumn="0"/>
               <w:rPr>
-                <w:b w:val="1"/>
-                <w:bCs w:val="1"/>
-                <w:sz w:val="28"/>
-                <w:szCs w:val="28"/>
-              </w:rPr>
-            </w:pPr>
-            <w:r>
-              <w:rPr>
-                <w:b w:val="1"/>
-                <w:bCs w:val="1"/>
+                <w:b/>
+                <w:bCs/>
+                <w:sz w:val="28"/>
+                <w:szCs w:val="28"/>
+              </w:rPr>
+            </w:pPr>
+            <w:r>
+              <w:rPr>
+                <w:b/>
+                <w:bCs/>
                 <w:sz w:val="28"/>
                 <w:szCs w:val="28"/>
               </w:rPr>
@@ -3523,7 +3354,6 @@
           <w:tcPr>
             <w:cnfStyle w:val="001000000000" w:firstRow="0" w:lastRow="0" w:firstColumn="1" w:lastColumn="0" w:oddVBand="0" w:evenVBand="0" w:oddHBand="0" w:evenHBand="0" w:firstRowFirstColumn="0" w:firstRowLastColumn="0" w:lastRowFirstColumn="0" w:lastRowLastColumn="0"/>
             <w:tcW w:w="1660" w:type="dxa"/>
-            <w:tcMar/>
           </w:tcPr>
           <w:p>
             <w:pPr>
@@ -3538,9 +3368,7 @@
         </w:tc>
         <w:tc>
           <w:tcPr>
-            <w:cnfStyle w:val="000000000000" w:firstRow="0" w:lastRow="0" w:firstColumn="0" w:lastColumn="0" w:oddVBand="0" w:evenVBand="0" w:oddHBand="0" w:evenHBand="0" w:firstRowFirstColumn="0" w:firstRowLastColumn="0" w:lastRowFirstColumn="0" w:lastRowLastColumn="0"/>
             <w:tcW w:w="5265" w:type="dxa"/>
-            <w:tcMar/>
           </w:tcPr>
           <w:p>
             <w:pPr>
@@ -3556,9 +3384,7 @@
         </w:tc>
         <w:tc>
           <w:tcPr>
-            <w:cnfStyle w:val="000000000000" w:firstRow="0" w:lastRow="0" w:firstColumn="0" w:lastColumn="0" w:oddVBand="0" w:evenVBand="0" w:oddHBand="0" w:evenHBand="0" w:firstRowFirstColumn="0" w:firstRowLastColumn="0" w:lastRowFirstColumn="0" w:lastRowLastColumn="0"/>
             <w:tcW w:w="990" w:type="dxa"/>
-            <w:tcMar/>
           </w:tcPr>
           <w:p>
             <w:pPr>
@@ -3574,9 +3400,7 @@
         </w:tc>
         <w:tc>
           <w:tcPr>
-            <w:cnfStyle w:val="000000000000" w:firstRow="0" w:lastRow="0" w:firstColumn="0" w:lastColumn="0" w:oddVBand="0" w:evenVBand="0" w:oddHBand="0" w:evenHBand="0" w:firstRowFirstColumn="0" w:firstRowLastColumn="0" w:lastRowFirstColumn="0" w:lastRowLastColumn="0"/>
             <w:tcW w:w="1530" w:type="dxa"/>
-            <w:tcMar/>
           </w:tcPr>
           <w:p>
             <w:pPr>
@@ -3596,7 +3420,6 @@
           <w:tcPr>
             <w:cnfStyle w:val="001000000000" w:firstRow="0" w:lastRow="0" w:firstColumn="1" w:lastColumn="0" w:oddVBand="0" w:evenVBand="0" w:oddHBand="0" w:evenHBand="0" w:firstRowFirstColumn="0" w:firstRowLastColumn="0" w:lastRowFirstColumn="0" w:lastRowLastColumn="0"/>
             <w:tcW w:w="1660" w:type="dxa"/>
-            <w:tcMar/>
           </w:tcPr>
           <w:p>
             <w:pPr>
@@ -3611,9 +3434,7 @@
         </w:tc>
         <w:tc>
           <w:tcPr>
-            <w:cnfStyle w:val="000000000000" w:firstRow="0" w:lastRow="0" w:firstColumn="0" w:lastColumn="0" w:oddVBand="0" w:evenVBand="0" w:oddHBand="0" w:evenHBand="0" w:firstRowFirstColumn="0" w:firstRowLastColumn="0" w:lastRowFirstColumn="0" w:lastRowLastColumn="0"/>
             <w:tcW w:w="5265" w:type="dxa"/>
-            <w:tcMar/>
           </w:tcPr>
           <w:p>
             <w:pPr>
@@ -3629,9 +3450,7 @@
         </w:tc>
         <w:tc>
           <w:tcPr>
-            <w:cnfStyle w:val="000000000000" w:firstRow="0" w:lastRow="0" w:firstColumn="0" w:lastColumn="0" w:oddVBand="0" w:evenVBand="0" w:oddHBand="0" w:evenHBand="0" w:firstRowFirstColumn="0" w:firstRowLastColumn="0" w:lastRowFirstColumn="0" w:lastRowLastColumn="0"/>
             <w:tcW w:w="990" w:type="dxa"/>
-            <w:tcMar/>
           </w:tcPr>
           <w:p>
             <w:pPr>
@@ -3647,9 +3466,7 @@
         </w:tc>
         <w:tc>
           <w:tcPr>
-            <w:cnfStyle w:val="000000000000" w:firstRow="0" w:lastRow="0" w:firstColumn="0" w:lastColumn="0" w:oddVBand="0" w:evenVBand="0" w:oddHBand="0" w:evenHBand="0" w:firstRowFirstColumn="0" w:firstRowLastColumn="0" w:lastRowFirstColumn="0" w:lastRowLastColumn="0"/>
             <w:tcW w:w="1530" w:type="dxa"/>
-            <w:tcMar/>
           </w:tcPr>
           <w:p>
             <w:pPr>
@@ -3672,7 +3489,6 @@
           <w:tcPr>
             <w:cnfStyle w:val="001000000000" w:firstRow="0" w:lastRow="0" w:firstColumn="1" w:lastColumn="0" w:oddVBand="0" w:evenVBand="0" w:oddHBand="0" w:evenHBand="0" w:firstRowFirstColumn="0" w:firstRowLastColumn="0" w:lastRowFirstColumn="0" w:lastRowLastColumn="0"/>
             <w:tcW w:w="1660" w:type="dxa"/>
-            <w:tcMar/>
           </w:tcPr>
           <w:p>
             <w:pPr>
@@ -3687,9 +3503,7 @@
         </w:tc>
         <w:tc>
           <w:tcPr>
-            <w:cnfStyle w:val="000000000000" w:firstRow="0" w:lastRow="0" w:firstColumn="0" w:lastColumn="0" w:oddVBand="0" w:evenVBand="0" w:oddHBand="0" w:evenHBand="0" w:firstRowFirstColumn="0" w:firstRowLastColumn="0" w:lastRowFirstColumn="0" w:lastRowLastColumn="0"/>
             <w:tcW w:w="5265" w:type="dxa"/>
-            <w:tcMar/>
           </w:tcPr>
           <w:p>
             <w:pPr>
@@ -3705,9 +3519,7 @@
         </w:tc>
         <w:tc>
           <w:tcPr>
-            <w:cnfStyle w:val="000000000000" w:firstRow="0" w:lastRow="0" w:firstColumn="0" w:lastColumn="0" w:oddVBand="0" w:evenVBand="0" w:oddHBand="0" w:evenHBand="0" w:firstRowFirstColumn="0" w:firstRowLastColumn="0" w:lastRowFirstColumn="0" w:lastRowLastColumn="0"/>
             <w:tcW w:w="990" w:type="dxa"/>
-            <w:tcMar/>
           </w:tcPr>
           <w:p>
             <w:pPr>
@@ -3723,9 +3535,7 @@
         </w:tc>
         <w:tc>
           <w:tcPr>
-            <w:cnfStyle w:val="000000000000" w:firstRow="0" w:lastRow="0" w:firstColumn="0" w:lastColumn="0" w:oddVBand="0" w:evenVBand="0" w:oddHBand="0" w:evenHBand="0" w:firstRowFirstColumn="0" w:firstRowLastColumn="0" w:lastRowFirstColumn="0" w:lastRowLastColumn="0"/>
             <w:tcW w:w="1530" w:type="dxa"/>
-            <w:tcMar/>
           </w:tcPr>
           <w:p>
             <w:pPr>
@@ -3800,7 +3610,6 @@
             <w:cnfStyle w:val="001000000000" w:firstRow="0" w:lastRow="0" w:firstColumn="1" w:lastColumn="0" w:oddVBand="0" w:evenVBand="0" w:oddHBand="0" w:evenHBand="0" w:firstRowFirstColumn="0" w:firstRowLastColumn="0" w:lastRowFirstColumn="0" w:lastRowLastColumn="0"/>
             <w:tcW w:w="1705" w:type="dxa"/>
             <w:shd w:val="clear" w:color="auto" w:fill="D9D9D9" w:themeFill="background1" w:themeFillShade="D9"/>
-            <w:tcMar/>
           </w:tcPr>
           <w:p>
             <w:r>
@@ -3810,10 +3619,8 @@
         </w:tc>
         <w:tc>
           <w:tcPr>
-            <w:cnfStyle w:val="000000000000" w:firstRow="0" w:lastRow="0" w:firstColumn="0" w:lastColumn="0" w:oddVBand="0" w:evenVBand="0" w:oddHBand="0" w:evenHBand="0" w:firstRowFirstColumn="0" w:firstRowLastColumn="0" w:lastRowFirstColumn="0" w:lastRowLastColumn="0"/>
             <w:tcW w:w="7645" w:type="dxa"/>
             <w:shd w:val="clear" w:color="auto" w:fill="D9D9D9" w:themeFill="background1" w:themeFillShade="D9"/>
-            <w:tcMar/>
           </w:tcPr>
           <w:p>
             <w:pPr>
@@ -3833,7 +3640,6 @@
           <w:tcPr>
             <w:cnfStyle w:val="001000000000" w:firstRow="0" w:lastRow="0" w:firstColumn="1" w:lastColumn="0" w:oddVBand="0" w:evenVBand="0" w:oddHBand="0" w:evenHBand="0" w:firstRowFirstColumn="0" w:firstRowLastColumn="0" w:lastRowFirstColumn="0" w:lastRowLastColumn="0"/>
             <w:tcW w:w="1705" w:type="dxa"/>
-            <w:tcMar/>
           </w:tcPr>
           <w:p>
             <w:pPr>
@@ -3857,16 +3663,13 @@
         </w:tc>
         <w:tc>
           <w:tcPr>
-            <w:cnfStyle w:val="000000000000" w:firstRow="0" w:lastRow="0" w:firstColumn="0" w:lastColumn="0" w:oddVBand="0" w:evenVBand="0" w:oddHBand="0" w:evenHBand="0" w:firstRowFirstColumn="0" w:firstRowLastColumn="0" w:lastRowFirstColumn="0" w:lastRowLastColumn="0"/>
             <w:tcW w:w="7645" w:type="dxa"/>
-            <w:tcMar/>
           </w:tcPr>
           <w:p>
             <w:pPr>
               <w:cnfStyle w:val="000000100000" w:firstRow="0" w:lastRow="0" w:firstColumn="0" w:lastColumn="0" w:oddVBand="0" w:evenVBand="0" w:oddHBand="1" w:evenHBand="0" w:firstRowFirstColumn="0" w:firstRowLastColumn="0" w:lastRowFirstColumn="0" w:lastRowLastColumn="0"/>
             </w:pPr>
             <w:r>
-              <w:rPr/>
               <w:t>SOURCE code + testing</w:t>
             </w:r>
           </w:p>
@@ -3877,7 +3680,6 @@
           <w:tcPr>
             <w:cnfStyle w:val="001000000000" w:firstRow="0" w:lastRow="0" w:firstColumn="1" w:lastColumn="0" w:oddVBand="0" w:evenVBand="0" w:oddHBand="0" w:evenHBand="0" w:firstRowFirstColumn="0" w:firstRowLastColumn="0" w:lastRowFirstColumn="0" w:lastRowLastColumn="0"/>
             <w:tcW w:w="1705" w:type="dxa"/>
-            <w:tcMar/>
           </w:tcPr>
           <w:p>
             <w:pPr>
@@ -3901,16 +3703,13 @@
         </w:tc>
         <w:tc>
           <w:tcPr>
-            <w:cnfStyle w:val="000000000000" w:firstRow="0" w:lastRow="0" w:firstColumn="0" w:lastColumn="0" w:oddVBand="0" w:evenVBand="0" w:oddHBand="0" w:evenHBand="0" w:firstRowFirstColumn="0" w:firstRowLastColumn="0" w:lastRowFirstColumn="0" w:lastRowLastColumn="0"/>
             <w:tcW w:w="7645" w:type="dxa"/>
-            <w:tcMar/>
           </w:tcPr>
           <w:p>
             <w:pPr>
               <w:cnfStyle w:val="000000000000" w:firstRow="0" w:lastRow="0" w:firstColumn="0" w:lastColumn="0" w:oddVBand="0" w:evenVBand="0" w:oddHBand="0" w:evenHBand="0" w:firstRowFirstColumn="0" w:firstRowLastColumn="0" w:lastRowFirstColumn="0" w:lastRowLastColumn="0"/>
             </w:pPr>
             <w:r>
-              <w:rPr/>
               <w:t>Scrum report and reflections</w:t>
             </w:r>
           </w:p>
@@ -3924,7 +3723,6 @@
           <w:tcPr>
             <w:cnfStyle w:val="001000000000" w:firstRow="0" w:lastRow="0" w:firstColumn="1" w:lastColumn="0" w:oddVBand="0" w:evenVBand="0" w:oddHBand="0" w:evenHBand="0" w:firstRowFirstColumn="0" w:firstRowLastColumn="0" w:lastRowFirstColumn="0" w:lastRowLastColumn="0"/>
             <w:tcW w:w="1705" w:type="dxa"/>
-            <w:tcMar/>
           </w:tcPr>
           <w:p>
             <w:pPr>
@@ -3948,16 +3746,13 @@
         </w:tc>
         <w:tc>
           <w:tcPr>
-            <w:cnfStyle w:val="000000000000" w:firstRow="0" w:lastRow="0" w:firstColumn="0" w:lastColumn="0" w:oddVBand="0" w:evenVBand="0" w:oddHBand="0" w:evenHBand="0" w:firstRowFirstColumn="0" w:firstRowLastColumn="0" w:lastRowFirstColumn="0" w:lastRowLastColumn="0"/>
             <w:tcW w:w="7645" w:type="dxa"/>
-            <w:tcMar/>
           </w:tcPr>
           <w:p>
             <w:pPr>
               <w:cnfStyle w:val="000000100000" w:firstRow="0" w:lastRow="0" w:firstColumn="0" w:lastColumn="0" w:oddVBand="0" w:evenVBand="0" w:oddHBand="1" w:evenHBand="0" w:firstRowFirstColumn="0" w:firstRowLastColumn="0" w:lastRowFirstColumn="0" w:lastRowLastColumn="0"/>
             </w:pPr>
             <w:r>
-              <w:rPr/>
               <w:t>SOURCE code + testing</w:t>
             </w:r>
           </w:p>
@@ -3968,7 +3763,6 @@
           <w:tcPr>
             <w:cnfStyle w:val="001000000000" w:firstRow="0" w:lastRow="0" w:firstColumn="1" w:lastColumn="0" w:oddVBand="0" w:evenVBand="0" w:oddHBand="0" w:evenHBand="0" w:firstRowFirstColumn="0" w:firstRowLastColumn="0" w:lastRowFirstColumn="0" w:lastRowLastColumn="0"/>
             <w:tcW w:w="1705" w:type="dxa"/>
-            <w:tcMar/>
           </w:tcPr>
           <w:p>
             <w:pPr>
@@ -3992,16 +3786,13 @@
         </w:tc>
         <w:tc>
           <w:tcPr>
-            <w:cnfStyle w:val="000000000000" w:firstRow="0" w:lastRow="0" w:firstColumn="0" w:lastColumn="0" w:oddVBand="0" w:evenVBand="0" w:oddHBand="0" w:evenHBand="0" w:firstRowFirstColumn="0" w:firstRowLastColumn="0" w:lastRowFirstColumn="0" w:lastRowLastColumn="0"/>
             <w:tcW w:w="7645" w:type="dxa"/>
-            <w:tcMar/>
           </w:tcPr>
           <w:p>
             <w:pPr>
               <w:cnfStyle w:val="000000000000" w:firstRow="0" w:lastRow="0" w:firstColumn="0" w:lastColumn="0" w:oddVBand="0" w:evenVBand="0" w:oddHBand="0" w:evenHBand="0" w:firstRowFirstColumn="0" w:firstRowLastColumn="0" w:lastRowFirstColumn="0" w:lastRowLastColumn="0"/>
             </w:pPr>
             <w:r>
-              <w:rPr/>
               <w:t>Creating test plan</w:t>
             </w:r>
           </w:p>
@@ -4015,15 +3806,12 @@
           <w:tcPr>
             <w:cnfStyle w:val="001000000000" w:firstRow="0" w:lastRow="0" w:firstColumn="1" w:lastColumn="0" w:oddVBand="0" w:evenVBand="0" w:oddHBand="0" w:evenHBand="0" w:firstRowFirstColumn="0" w:firstRowLastColumn="0" w:lastRowFirstColumn="0" w:lastRowLastColumn="0"/>
             <w:tcW w:w="1705" w:type="dxa"/>
-            <w:tcMar/>
           </w:tcPr>
           <w:p/>
         </w:tc>
         <w:tc>
           <w:tcPr>
-            <w:cnfStyle w:val="000000000000" w:firstRow="0" w:lastRow="0" w:firstColumn="0" w:lastColumn="0" w:oddVBand="0" w:evenVBand="0" w:oddHBand="0" w:evenHBand="0" w:firstRowFirstColumn="0" w:firstRowLastColumn="0" w:lastRowFirstColumn="0" w:lastRowLastColumn="0"/>
             <w:tcW w:w="7645" w:type="dxa"/>
-            <w:tcMar/>
           </w:tcPr>
           <w:p>
             <w:pPr>
@@ -4037,15 +3825,12 @@
           <w:tcPr>
             <w:cnfStyle w:val="001000000000" w:firstRow="0" w:lastRow="0" w:firstColumn="1" w:lastColumn="0" w:oddVBand="0" w:evenVBand="0" w:oddHBand="0" w:evenHBand="0" w:firstRowFirstColumn="0" w:firstRowLastColumn="0" w:lastRowFirstColumn="0" w:lastRowLastColumn="0"/>
             <w:tcW w:w="1705" w:type="dxa"/>
-            <w:tcMar/>
           </w:tcPr>
           <w:p/>
         </w:tc>
         <w:tc>
           <w:tcPr>
-            <w:cnfStyle w:val="000000000000" w:firstRow="0" w:lastRow="0" w:firstColumn="0" w:lastColumn="0" w:oddVBand="0" w:evenVBand="0" w:oddHBand="0" w:evenHBand="0" w:firstRowFirstColumn="0" w:firstRowLastColumn="0" w:lastRowFirstColumn="0" w:lastRowLastColumn="0"/>
             <w:tcW w:w="7645" w:type="dxa"/>
-            <w:tcMar/>
           </w:tcPr>
           <w:p>
             <w:pPr>
@@ -4062,15 +3847,12 @@
           <w:tcPr>
             <w:cnfStyle w:val="001000000000" w:firstRow="0" w:lastRow="0" w:firstColumn="1" w:lastColumn="0" w:oddVBand="0" w:evenVBand="0" w:oddHBand="0" w:evenHBand="0" w:firstRowFirstColumn="0" w:firstRowLastColumn="0" w:lastRowFirstColumn="0" w:lastRowLastColumn="0"/>
             <w:tcW w:w="1705" w:type="dxa"/>
-            <w:tcMar/>
           </w:tcPr>
           <w:p/>
         </w:tc>
         <w:tc>
           <w:tcPr>
-            <w:cnfStyle w:val="000000000000" w:firstRow="0" w:lastRow="0" w:firstColumn="0" w:lastColumn="0" w:oddVBand="0" w:evenVBand="0" w:oddHBand="0" w:evenHBand="0" w:firstRowFirstColumn="0" w:firstRowLastColumn="0" w:lastRowFirstColumn="0" w:lastRowLastColumn="0"/>
             <w:tcW w:w="7645" w:type="dxa"/>
-            <w:tcMar/>
           </w:tcPr>
           <w:p>
             <w:pPr>
@@ -4084,15 +3866,12 @@
           <w:tcPr>
             <w:cnfStyle w:val="001000000000" w:firstRow="0" w:lastRow="0" w:firstColumn="1" w:lastColumn="0" w:oddVBand="0" w:evenVBand="0" w:oddHBand="0" w:evenHBand="0" w:firstRowFirstColumn="0" w:firstRowLastColumn="0" w:lastRowFirstColumn="0" w:lastRowLastColumn="0"/>
             <w:tcW w:w="1705" w:type="dxa"/>
-            <w:tcMar/>
           </w:tcPr>
           <w:p/>
         </w:tc>
         <w:tc>
           <w:tcPr>
-            <w:cnfStyle w:val="000000000000" w:firstRow="0" w:lastRow="0" w:firstColumn="0" w:lastColumn="0" w:oddVBand="0" w:evenVBand="0" w:oddHBand="0" w:evenHBand="0" w:firstRowFirstColumn="0" w:firstRowLastColumn="0" w:lastRowFirstColumn="0" w:lastRowLastColumn="0"/>
             <w:tcW w:w="7645" w:type="dxa"/>
-            <w:tcMar/>
           </w:tcPr>
           <w:p>
             <w:pPr>
@@ -4109,15 +3888,12 @@
           <w:tcPr>
             <w:cnfStyle w:val="001000000000" w:firstRow="0" w:lastRow="0" w:firstColumn="1" w:lastColumn="0" w:oddVBand="0" w:evenVBand="0" w:oddHBand="0" w:evenHBand="0" w:firstRowFirstColumn="0" w:firstRowLastColumn="0" w:lastRowFirstColumn="0" w:lastRowLastColumn="0"/>
             <w:tcW w:w="1705" w:type="dxa"/>
-            <w:tcMar/>
           </w:tcPr>
           <w:p/>
         </w:tc>
         <w:tc>
           <w:tcPr>
-            <w:cnfStyle w:val="000000000000" w:firstRow="0" w:lastRow="0" w:firstColumn="0" w:lastColumn="0" w:oddVBand="0" w:evenVBand="0" w:oddHBand="0" w:evenHBand="0" w:firstRowFirstColumn="0" w:firstRowLastColumn="0" w:lastRowFirstColumn="0" w:lastRowLastColumn="0"/>
             <w:tcW w:w="7645" w:type="dxa"/>
-            <w:tcMar/>
           </w:tcPr>
           <w:p>
             <w:pPr>
@@ -4131,15 +3907,12 @@
           <w:tcPr>
             <w:cnfStyle w:val="001000000000" w:firstRow="0" w:lastRow="0" w:firstColumn="1" w:lastColumn="0" w:oddVBand="0" w:evenVBand="0" w:oddHBand="0" w:evenHBand="0" w:firstRowFirstColumn="0" w:firstRowLastColumn="0" w:lastRowFirstColumn="0" w:lastRowLastColumn="0"/>
             <w:tcW w:w="1705" w:type="dxa"/>
-            <w:tcMar/>
           </w:tcPr>
           <w:p/>
         </w:tc>
         <w:tc>
           <w:tcPr>
-            <w:cnfStyle w:val="000000000000" w:firstRow="0" w:lastRow="0" w:firstColumn="0" w:lastColumn="0" w:oddVBand="0" w:evenVBand="0" w:oddHBand="0" w:evenHBand="0" w:firstRowFirstColumn="0" w:firstRowLastColumn="0" w:lastRowFirstColumn="0" w:lastRowLastColumn="0"/>
             <w:tcW w:w="7645" w:type="dxa"/>
-            <w:tcMar/>
           </w:tcPr>
           <w:p>
             <w:pPr>
@@ -4156,15 +3929,12 @@
           <w:tcPr>
             <w:cnfStyle w:val="001000000000" w:firstRow="0" w:lastRow="0" w:firstColumn="1" w:lastColumn="0" w:oddVBand="0" w:evenVBand="0" w:oddHBand="0" w:evenHBand="0" w:firstRowFirstColumn="0" w:firstRowLastColumn="0" w:lastRowFirstColumn="0" w:lastRowLastColumn="0"/>
             <w:tcW w:w="1705" w:type="dxa"/>
-            <w:tcMar/>
           </w:tcPr>
           <w:p/>
         </w:tc>
         <w:tc>
           <w:tcPr>
-            <w:cnfStyle w:val="000000000000" w:firstRow="0" w:lastRow="0" w:firstColumn="0" w:lastColumn="0" w:oddVBand="0" w:evenVBand="0" w:oddHBand="0" w:evenHBand="0" w:firstRowFirstColumn="0" w:firstRowLastColumn="0" w:lastRowFirstColumn="0" w:lastRowLastColumn="0"/>
             <w:tcW w:w="7645" w:type="dxa"/>
-            <w:tcMar/>
           </w:tcPr>
           <w:p>
             <w:pPr>
@@ -4178,15 +3948,12 @@
           <w:tcPr>
             <w:cnfStyle w:val="001000000000" w:firstRow="0" w:lastRow="0" w:firstColumn="1" w:lastColumn="0" w:oddVBand="0" w:evenVBand="0" w:oddHBand="0" w:evenHBand="0" w:firstRowFirstColumn="0" w:firstRowLastColumn="0" w:lastRowFirstColumn="0" w:lastRowLastColumn="0"/>
             <w:tcW w:w="1705" w:type="dxa"/>
-            <w:tcMar/>
           </w:tcPr>
           <w:p/>
         </w:tc>
         <w:tc>
           <w:tcPr>
-            <w:cnfStyle w:val="000000000000" w:firstRow="0" w:lastRow="0" w:firstColumn="0" w:lastColumn="0" w:oddVBand="0" w:evenVBand="0" w:oddHBand="0" w:evenHBand="0" w:firstRowFirstColumn="0" w:firstRowLastColumn="0" w:lastRowFirstColumn="0" w:lastRowLastColumn="0"/>
             <w:tcW w:w="7645" w:type="dxa"/>
-            <w:tcMar/>
           </w:tcPr>
           <w:p>
             <w:pPr>
@@ -4243,7 +4010,6 @@
             <w:cnfStyle w:val="001000000000" w:firstRow="0" w:lastRow="0" w:firstColumn="1" w:lastColumn="0" w:oddVBand="0" w:evenVBand="0" w:oddHBand="0" w:evenHBand="0" w:firstRowFirstColumn="0" w:firstRowLastColumn="0" w:lastRowFirstColumn="0" w:lastRowLastColumn="0"/>
             <w:tcW w:w="3235" w:type="dxa"/>
             <w:shd w:val="clear" w:color="auto" w:fill="D9D9D9" w:themeFill="background1" w:themeFillShade="D9"/>
-            <w:tcMar/>
           </w:tcPr>
           <w:p>
             <w:pPr>
@@ -4263,10 +4029,8 @@
         </w:tc>
         <w:tc>
           <w:tcPr>
-            <w:cnfStyle w:val="000000000000" w:firstRow="0" w:lastRow="0" w:firstColumn="0" w:lastColumn="0" w:oddVBand="0" w:evenVBand="0" w:oddHBand="0" w:evenHBand="0" w:firstRowFirstColumn="0" w:firstRowLastColumn="0" w:lastRowFirstColumn="0" w:lastRowLastColumn="0"/>
             <w:tcW w:w="6115" w:type="dxa"/>
             <w:shd w:val="clear" w:color="auto" w:fill="D9D9D9" w:themeFill="background1" w:themeFillShade="D9"/>
-            <w:tcMar/>
           </w:tcPr>
           <w:p>
             <w:pPr>
@@ -4294,7 +4058,6 @@
           <w:tcPr>
             <w:cnfStyle w:val="001000000000" w:firstRow="0" w:lastRow="0" w:firstColumn="1" w:lastColumn="0" w:oddVBand="0" w:evenVBand="0" w:oddHBand="0" w:evenHBand="0" w:firstRowFirstColumn="0" w:firstRowLastColumn="0" w:lastRowFirstColumn="0" w:lastRowLastColumn="0"/>
             <w:tcW w:w="3235" w:type="dxa"/>
-            <w:tcMar/>
           </w:tcPr>
           <w:p>
             <w:pPr>
@@ -4312,29 +4075,23 @@
                 <w:sz w:val="28"/>
                 <w:szCs w:val="28"/>
               </w:rPr>
+              <w:lastRenderedPageBreak/>
               <w:t>Tasks assigned to members</w:t>
             </w:r>
           </w:p>
         </w:tc>
         <w:tc>
           <w:tcPr>
-            <w:cnfStyle w:val="000000000000" w:firstRow="0" w:lastRow="0" w:firstColumn="0" w:lastColumn="0" w:oddVBand="0" w:evenVBand="0" w:oddHBand="0" w:evenHBand="0" w:firstRowFirstColumn="0" w:firstRowLastColumn="0" w:lastRowFirstColumn="0" w:lastRowLastColumn="0"/>
             <w:tcW w:w="6115" w:type="dxa"/>
-            <w:tcMar/>
-          </w:tcPr>
-          <w:p>
-            <w:pPr>
-              <w:pStyle w:val="Normal"/>
-              <w:suppressLineNumbers w:val="0"/>
-              <w:bidi w:val="0"/>
-              <w:spacing w:before="0" w:beforeAutospacing="off" w:after="0" w:afterAutospacing="off" w:line="240" w:lineRule="auto"/>
-              <w:ind w:left="0" w:right="0"/>
-              <w:jc w:val="left"/>
-            </w:pPr>
-            <w:r>
-              <w:rPr>
-                <w:b w:val="1"/>
-                <w:bCs w:val="1"/>
+          </w:tcPr>
+          <w:p>
+            <w:pPr>
+              <w:cnfStyle w:val="000000100000" w:firstRow="0" w:lastRow="0" w:firstColumn="0" w:lastColumn="0" w:oddVBand="0" w:evenVBand="0" w:oddHBand="1" w:evenHBand="0" w:firstRowFirstColumn="0" w:firstRowLastColumn="0" w:lastRowFirstColumn="0" w:lastRowLastColumn="0"/>
+            </w:pPr>
+            <w:r>
+              <w:rPr>
+                <w:b/>
+                <w:bCs/>
                 <w:sz w:val="28"/>
                 <w:szCs w:val="28"/>
               </w:rPr>
@@ -4348,7 +4105,6 @@
           <w:tcPr>
             <w:cnfStyle w:val="001000000000" w:firstRow="0" w:lastRow="0" w:firstColumn="1" w:lastColumn="0" w:oddVBand="0" w:evenVBand="0" w:oddHBand="0" w:evenHBand="0" w:firstRowFirstColumn="0" w:firstRowLastColumn="0" w:lastRowFirstColumn="0" w:lastRowLastColumn="0"/>
             <w:tcW w:w="3235" w:type="dxa"/>
-            <w:tcMar/>
           </w:tcPr>
           <w:p>
             <w:pPr>
@@ -4363,9 +4119,7 @@
         </w:tc>
         <w:tc>
           <w:tcPr>
-            <w:cnfStyle w:val="000000000000" w:firstRow="0" w:lastRow="0" w:firstColumn="0" w:lastColumn="0" w:oddVBand="0" w:evenVBand="0" w:oddHBand="0" w:evenHBand="0" w:firstRowFirstColumn="0" w:firstRowLastColumn="0" w:lastRowFirstColumn="0" w:lastRowLastColumn="0"/>
             <w:tcW w:w="6115" w:type="dxa"/>
-            <w:tcMar/>
           </w:tcPr>
           <w:p>
             <w:pPr>
@@ -4388,7 +4142,6 @@
           <w:tcPr>
             <w:cnfStyle w:val="001000000000" w:firstRow="0" w:lastRow="0" w:firstColumn="1" w:lastColumn="0" w:oddVBand="0" w:evenVBand="0" w:oddHBand="0" w:evenHBand="0" w:firstRowFirstColumn="0" w:firstRowLastColumn="0" w:lastRowFirstColumn="0" w:lastRowLastColumn="0"/>
             <w:tcW w:w="3235" w:type="dxa"/>
-            <w:tcMar/>
           </w:tcPr>
           <w:p>
             <w:pPr>
@@ -4403,9 +4156,7 @@
         </w:tc>
         <w:tc>
           <w:tcPr>
-            <w:cnfStyle w:val="000000000000" w:firstRow="0" w:lastRow="0" w:firstColumn="0" w:lastColumn="0" w:oddVBand="0" w:evenVBand="0" w:oddHBand="0" w:evenHBand="0" w:firstRowFirstColumn="0" w:firstRowLastColumn="0" w:lastRowFirstColumn="0" w:lastRowLastColumn="0"/>
             <w:tcW w:w="6115" w:type="dxa"/>
-            <w:tcMar/>
           </w:tcPr>
           <w:p>
             <w:pPr>
@@ -4425,7 +4176,6 @@
           <w:tcPr>
             <w:cnfStyle w:val="001000000000" w:firstRow="0" w:lastRow="0" w:firstColumn="1" w:lastColumn="0" w:oddVBand="0" w:evenVBand="0" w:oddHBand="0" w:evenHBand="0" w:firstRowFirstColumn="0" w:firstRowLastColumn="0" w:lastRowFirstColumn="0" w:lastRowLastColumn="0"/>
             <w:tcW w:w="3235" w:type="dxa"/>
-            <w:tcMar/>
           </w:tcPr>
           <w:p>
             <w:pPr>
@@ -4440,9 +4190,7 @@
         </w:tc>
         <w:tc>
           <w:tcPr>
-            <w:cnfStyle w:val="000000000000" w:firstRow="0" w:lastRow="0" w:firstColumn="0" w:lastColumn="0" w:oddVBand="0" w:evenVBand="0" w:oddHBand="0" w:evenHBand="0" w:firstRowFirstColumn="0" w:firstRowLastColumn="0" w:lastRowFirstColumn="0" w:lastRowLastColumn="0"/>
             <w:tcW w:w="6115" w:type="dxa"/>
-            <w:tcMar/>
           </w:tcPr>
           <w:p>
             <w:pPr>
@@ -4465,7 +4213,6 @@
           <w:tcPr>
             <w:cnfStyle w:val="001000000000" w:firstRow="0" w:lastRow="0" w:firstColumn="1" w:lastColumn="0" w:oddVBand="0" w:evenVBand="0" w:oddHBand="0" w:evenHBand="0" w:firstRowFirstColumn="0" w:firstRowLastColumn="0" w:lastRowFirstColumn="0" w:lastRowLastColumn="0"/>
             <w:tcW w:w="3235" w:type="dxa"/>
-            <w:tcMar/>
           </w:tcPr>
           <w:p>
             <w:pPr>
@@ -4480,9 +4227,7 @@
         </w:tc>
         <w:tc>
           <w:tcPr>
-            <w:cnfStyle w:val="000000000000" w:firstRow="0" w:lastRow="0" w:firstColumn="0" w:lastColumn="0" w:oddVBand="0" w:evenVBand="0" w:oddHBand="0" w:evenHBand="0" w:firstRowFirstColumn="0" w:firstRowLastColumn="0" w:lastRowFirstColumn="0" w:lastRowLastColumn="0"/>
             <w:tcW w:w="6115" w:type="dxa"/>
-            <w:tcMar/>
           </w:tcPr>
           <w:p>
             <w:pPr>
@@ -4502,7 +4247,6 @@
           <w:tcPr>
             <w:cnfStyle w:val="001000000000" w:firstRow="0" w:lastRow="0" w:firstColumn="1" w:lastColumn="0" w:oddVBand="0" w:evenVBand="0" w:oddHBand="0" w:evenHBand="0" w:firstRowFirstColumn="0" w:firstRowLastColumn="0" w:lastRowFirstColumn="0" w:lastRowLastColumn="0"/>
             <w:tcW w:w="3235" w:type="dxa"/>
-            <w:tcMar/>
           </w:tcPr>
           <w:p>
             <w:pPr>
@@ -4517,9 +4261,7 @@
         </w:tc>
         <w:tc>
           <w:tcPr>
-            <w:cnfStyle w:val="000000000000" w:firstRow="0" w:lastRow="0" w:firstColumn="0" w:lastColumn="0" w:oddVBand="0" w:evenVBand="0" w:oddHBand="0" w:evenHBand="0" w:firstRowFirstColumn="0" w:firstRowLastColumn="0" w:lastRowFirstColumn="0" w:lastRowLastColumn="0"/>
             <w:tcW w:w="6115" w:type="dxa"/>
-            <w:tcMar/>
           </w:tcPr>
           <w:p>
             <w:pPr>
@@ -4542,7 +4284,6 @@
           <w:tcPr>
             <w:cnfStyle w:val="001000000000" w:firstRow="0" w:lastRow="0" w:firstColumn="1" w:lastColumn="0" w:oddVBand="0" w:evenVBand="0" w:oddHBand="0" w:evenHBand="0" w:firstRowFirstColumn="0" w:firstRowLastColumn="0" w:lastRowFirstColumn="0" w:lastRowLastColumn="0"/>
             <w:tcW w:w="3235" w:type="dxa"/>
-            <w:tcMar/>
           </w:tcPr>
           <w:p>
             <w:pPr>
@@ -4557,9 +4298,7 @@
         </w:tc>
         <w:tc>
           <w:tcPr>
-            <w:cnfStyle w:val="000000000000" w:firstRow="0" w:lastRow="0" w:firstColumn="0" w:lastColumn="0" w:oddVBand="0" w:evenVBand="0" w:oddHBand="0" w:evenHBand="0" w:firstRowFirstColumn="0" w:firstRowLastColumn="0" w:lastRowFirstColumn="0" w:lastRowLastColumn="0"/>
             <w:tcW w:w="6115" w:type="dxa"/>
-            <w:tcMar/>
           </w:tcPr>
           <w:p>
             <w:pPr>
@@ -4597,15 +4336,7 @@
     </w:p>
     <w:p>
       <w:r>
-        <w:t xml:space="preserve">Here you can highlight things which worked well. This indicates that the way you </w:t>
-      </w:r>
-      <w:proofErr w:type="gramStart"/>
-      <w:r>
-        <w:t>worked</w:t>
-      </w:r>
-      <w:proofErr w:type="gramEnd"/>
-      <w:r>
-        <w:t xml:space="preserve"> on these items is working and should be continued.</w:t>
+        <w:t>Here you can highlight things which worked well. This indicates that the way you worked on these items is working and should be continued.</w:t>
       </w:r>
     </w:p>
     <w:tbl>
@@ -4627,7 +4358,6 @@
             <w:cnfStyle w:val="001000000000" w:firstRow="0" w:lastRow="0" w:firstColumn="1" w:lastColumn="0" w:oddVBand="0" w:evenVBand="0" w:oddHBand="0" w:evenHBand="0" w:firstRowFirstColumn="0" w:firstRowLastColumn="0" w:lastRowFirstColumn="0" w:lastRowLastColumn="0"/>
             <w:tcW w:w="3235" w:type="dxa"/>
             <w:shd w:val="clear" w:color="auto" w:fill="D9D9D9" w:themeFill="background1" w:themeFillShade="D9"/>
-            <w:tcMar/>
           </w:tcPr>
           <w:p>
             <w:pPr>
@@ -4647,10 +4377,8 @@
         </w:tc>
         <w:tc>
           <w:tcPr>
-            <w:cnfStyle w:val="000000000000" w:firstRow="0" w:lastRow="0" w:firstColumn="0" w:lastColumn="0" w:oddVBand="0" w:evenVBand="0" w:oddHBand="0" w:evenHBand="0" w:firstRowFirstColumn="0" w:firstRowLastColumn="0" w:lastRowFirstColumn="0" w:lastRowLastColumn="0"/>
             <w:tcW w:w="6115" w:type="dxa"/>
             <w:shd w:val="clear" w:color="auto" w:fill="D9D9D9" w:themeFill="background1" w:themeFillShade="D9"/>
-            <w:tcMar/>
           </w:tcPr>
           <w:p>
             <w:pPr>
@@ -4678,7 +4406,6 @@
           <w:tcPr>
             <w:cnfStyle w:val="001000000000" w:firstRow="0" w:lastRow="0" w:firstColumn="1" w:lastColumn="0" w:oddVBand="0" w:evenVBand="0" w:oddHBand="0" w:evenHBand="0" w:firstRowFirstColumn="0" w:firstRowLastColumn="0" w:lastRowFirstColumn="0" w:lastRowLastColumn="0"/>
             <w:tcW w:w="3235" w:type="dxa"/>
-            <w:tcMar/>
           </w:tcPr>
           <w:p>
             <w:pPr>
@@ -4702,24 +4429,22 @@
         </w:tc>
         <w:tc>
           <w:tcPr>
-            <w:cnfStyle w:val="000000000000" w:firstRow="0" w:lastRow="0" w:firstColumn="0" w:lastColumn="0" w:oddVBand="0" w:evenVBand="0" w:oddHBand="0" w:evenHBand="0" w:firstRowFirstColumn="0" w:firstRowLastColumn="0" w:lastRowFirstColumn="0" w:lastRowLastColumn="0"/>
             <w:tcW w:w="6115" w:type="dxa"/>
-            <w:tcMar/>
           </w:tcPr>
           <w:p>
             <w:pPr>
               <w:cnfStyle w:val="000000100000" w:firstRow="0" w:lastRow="0" w:firstColumn="0" w:lastColumn="0" w:oddVBand="0" w:evenVBand="0" w:oddHBand="1" w:evenHBand="0" w:firstRowFirstColumn="0" w:firstRowLastColumn="0" w:lastRowFirstColumn="0" w:lastRowLastColumn="0"/>
               <w:rPr>
-                <w:b w:val="1"/>
-                <w:bCs w:val="1"/>
-                <w:sz w:val="28"/>
-                <w:szCs w:val="28"/>
-              </w:rPr>
-            </w:pPr>
-            <w:r>
-              <w:rPr>
-                <w:b w:val="1"/>
-                <w:bCs w:val="1"/>
+                <w:b/>
+                <w:bCs/>
+                <w:sz w:val="28"/>
+                <w:szCs w:val="28"/>
+              </w:rPr>
+            </w:pPr>
+            <w:r>
+              <w:rPr>
+                <w:b/>
+                <w:bCs/>
                 <w:sz w:val="28"/>
                 <w:szCs w:val="28"/>
               </w:rPr>
@@ -4733,7 +4458,6 @@
           <w:tcPr>
             <w:cnfStyle w:val="001000000000" w:firstRow="0" w:lastRow="0" w:firstColumn="1" w:lastColumn="0" w:oddVBand="0" w:evenVBand="0" w:oddHBand="0" w:evenHBand="0" w:firstRowFirstColumn="0" w:firstRowLastColumn="0" w:lastRowFirstColumn="0" w:lastRowLastColumn="0"/>
             <w:tcW w:w="3235" w:type="dxa"/>
-            <w:tcMar/>
           </w:tcPr>
           <w:p>
             <w:pPr>
@@ -4748,9 +4472,7 @@
         </w:tc>
         <w:tc>
           <w:tcPr>
-            <w:cnfStyle w:val="000000000000" w:firstRow="0" w:lastRow="0" w:firstColumn="0" w:lastColumn="0" w:oddVBand="0" w:evenVBand="0" w:oddHBand="0" w:evenHBand="0" w:firstRowFirstColumn="0" w:firstRowLastColumn="0" w:lastRowFirstColumn="0" w:lastRowLastColumn="0"/>
             <w:tcW w:w="6115" w:type="dxa"/>
-            <w:tcMar/>
           </w:tcPr>
           <w:p>
             <w:pPr>
@@ -4773,7 +4495,6 @@
           <w:tcPr>
             <w:cnfStyle w:val="001000000000" w:firstRow="0" w:lastRow="0" w:firstColumn="1" w:lastColumn="0" w:oddVBand="0" w:evenVBand="0" w:oddHBand="0" w:evenHBand="0" w:firstRowFirstColumn="0" w:firstRowLastColumn="0" w:lastRowFirstColumn="0" w:lastRowLastColumn="0"/>
             <w:tcW w:w="3235" w:type="dxa"/>
-            <w:tcMar/>
           </w:tcPr>
           <w:p>
             <w:pPr>
@@ -4788,9 +4509,7 @@
         </w:tc>
         <w:tc>
           <w:tcPr>
-            <w:cnfStyle w:val="000000000000" w:firstRow="0" w:lastRow="0" w:firstColumn="0" w:lastColumn="0" w:oddVBand="0" w:evenVBand="0" w:oddHBand="0" w:evenHBand="0" w:firstRowFirstColumn="0" w:firstRowLastColumn="0" w:lastRowFirstColumn="0" w:lastRowLastColumn="0"/>
             <w:tcW w:w="6115" w:type="dxa"/>
-            <w:tcMar/>
           </w:tcPr>
           <w:p>
             <w:pPr>
@@ -4810,7 +4529,6 @@
           <w:tcPr>
             <w:cnfStyle w:val="001000000000" w:firstRow="0" w:lastRow="0" w:firstColumn="1" w:lastColumn="0" w:oddVBand="0" w:evenVBand="0" w:oddHBand="0" w:evenHBand="0" w:firstRowFirstColumn="0" w:firstRowLastColumn="0" w:lastRowFirstColumn="0" w:lastRowLastColumn="0"/>
             <w:tcW w:w="3235" w:type="dxa"/>
-            <w:tcMar/>
           </w:tcPr>
           <w:p>
             <w:pPr>
@@ -4825,9 +4543,7 @@
         </w:tc>
         <w:tc>
           <w:tcPr>
-            <w:cnfStyle w:val="000000000000" w:firstRow="0" w:lastRow="0" w:firstColumn="0" w:lastColumn="0" w:oddVBand="0" w:evenVBand="0" w:oddHBand="0" w:evenHBand="0" w:firstRowFirstColumn="0" w:firstRowLastColumn="0" w:lastRowFirstColumn="0" w:lastRowLastColumn="0"/>
             <w:tcW w:w="6115" w:type="dxa"/>
-            <w:tcMar/>
           </w:tcPr>
           <w:p>
             <w:pPr>
@@ -4850,7 +4566,6 @@
           <w:tcPr>
             <w:cnfStyle w:val="001000000000" w:firstRow="0" w:lastRow="0" w:firstColumn="1" w:lastColumn="0" w:oddVBand="0" w:evenVBand="0" w:oddHBand="0" w:evenHBand="0" w:firstRowFirstColumn="0" w:firstRowLastColumn="0" w:lastRowFirstColumn="0" w:lastRowLastColumn="0"/>
             <w:tcW w:w="3235" w:type="dxa"/>
-            <w:tcMar/>
           </w:tcPr>
           <w:p>
             <w:pPr>
@@ -4865,9 +4580,7 @@
         </w:tc>
         <w:tc>
           <w:tcPr>
-            <w:cnfStyle w:val="000000000000" w:firstRow="0" w:lastRow="0" w:firstColumn="0" w:lastColumn="0" w:oddVBand="0" w:evenVBand="0" w:oddHBand="0" w:evenHBand="0" w:firstRowFirstColumn="0" w:firstRowLastColumn="0" w:lastRowFirstColumn="0" w:lastRowLastColumn="0"/>
             <w:tcW w:w="6115" w:type="dxa"/>
-            <w:tcMar/>
           </w:tcPr>
           <w:p>
             <w:pPr>
@@ -4887,7 +4600,6 @@
           <w:tcPr>
             <w:cnfStyle w:val="001000000000" w:firstRow="0" w:lastRow="0" w:firstColumn="1" w:lastColumn="0" w:oddVBand="0" w:evenVBand="0" w:oddHBand="0" w:evenHBand="0" w:firstRowFirstColumn="0" w:firstRowLastColumn="0" w:lastRowFirstColumn="0" w:lastRowLastColumn="0"/>
             <w:tcW w:w="3235" w:type="dxa"/>
-            <w:tcMar/>
           </w:tcPr>
           <w:p>
             <w:pPr>
@@ -4902,9 +4614,7 @@
         </w:tc>
         <w:tc>
           <w:tcPr>
-            <w:cnfStyle w:val="000000000000" w:firstRow="0" w:lastRow="0" w:firstColumn="0" w:lastColumn="0" w:oddVBand="0" w:evenVBand="0" w:oddHBand="0" w:evenHBand="0" w:firstRowFirstColumn="0" w:firstRowLastColumn="0" w:lastRowFirstColumn="0" w:lastRowLastColumn="0"/>
             <w:tcW w:w="6115" w:type="dxa"/>
-            <w:tcMar/>
           </w:tcPr>
           <w:p>
             <w:pPr>
@@ -4927,7 +4637,6 @@
           <w:tcPr>
             <w:cnfStyle w:val="001000000000" w:firstRow="0" w:lastRow="0" w:firstColumn="1" w:lastColumn="0" w:oddVBand="0" w:evenVBand="0" w:oddHBand="0" w:evenHBand="0" w:firstRowFirstColumn="0" w:firstRowLastColumn="0" w:lastRowFirstColumn="0" w:lastRowLastColumn="0"/>
             <w:tcW w:w="3235" w:type="dxa"/>
-            <w:tcMar/>
           </w:tcPr>
           <w:p>
             <w:pPr>
@@ -4942,9 +4651,7 @@
         </w:tc>
         <w:tc>
           <w:tcPr>
-            <w:cnfStyle w:val="000000000000" w:firstRow="0" w:lastRow="0" w:firstColumn="0" w:lastColumn="0" w:oddVBand="0" w:evenVBand="0" w:oddHBand="0" w:evenHBand="0" w:firstRowFirstColumn="0" w:firstRowLastColumn="0" w:lastRowFirstColumn="0" w:lastRowLastColumn="0"/>
             <w:tcW w:w="6115" w:type="dxa"/>
-            <w:tcMar/>
           </w:tcPr>
           <w:p>
             <w:pPr>
@@ -5384,48 +5091,31 @@
         <w:pStyle w:val="ListParagraph"/>
         <w:numPr>
           <w:ilvl w:val="0"/>
-          <w:numId w:val="3"/>
+          <w:numId w:val="4"/>
         </w:numPr>
-        <w:rPr/>
-      </w:pPr>
-      <w:r>
-        <w:rPr/>
+      </w:pPr>
+      <w:r>
         <w:t xml:space="preserve">In this milestone you were asked to </w:t>
       </w:r>
       <w:r>
-        <w:rPr/>
         <w:t>desig</w:t>
       </w:r>
       <w:r>
-        <w:rPr/>
         <w:t>n</w:t>
       </w:r>
       <w:r>
-        <w:rPr/>
         <w:t xml:space="preserve"> the data structure for </w:t>
       </w:r>
       <w:r>
-        <w:rPr/>
         <w:t>the project</w:t>
       </w:r>
       <w:r>
-        <w:rPr/>
         <w:t xml:space="preserve">. </w:t>
       </w:r>
       <w:r>
-        <w:rPr/>
-        <w:t xml:space="preserve">Print the data structure </w:t>
-      </w:r>
-      <w:r>
-        <w:rPr/>
-        <w:t>below</w:t>
-      </w:r>
-      <w:r>
-        <w:rPr/>
-        <w:t xml:space="preserve"> then explain each item</w:t>
-      </w:r>
-      <w:r>
-        <w:rPr/>
+        <w:t>Print the data structure below then explain each item</w:t>
+      </w:r>
+      <w:r>
         <w:t>.</w:t>
       </w:r>
       <w:r>
@@ -5435,470 +5125,234 @@
         <w:br/>
       </w:r>
       <w:r>
-        <w:rPr/>
         <w:t>Date Structures</w:t>
       </w:r>
       <w:r>
-        <w:rPr/>
         <w:t xml:space="preserve"> used</w:t>
       </w:r>
       <w:r>
-        <w:rPr/>
         <w:t>:</w:t>
       </w:r>
     </w:p>
     <w:p>
       <w:pPr>
         <w:pStyle w:val="ListParagraph"/>
-        <w:ind w:left="720"/>
-      </w:pPr>
-      <w:r>
-        <w:rPr/>
+      </w:pPr>
+      <w:r>
         <w:t>struct Shipment {</w:t>
       </w:r>
     </w:p>
     <w:p>
       <w:pPr>
         <w:pStyle w:val="ListParagraph"/>
-        <w:ind w:left="720"/>
-      </w:pPr>
-      <w:r>
-        <w:rPr/>
+      </w:pPr>
+      <w:r>
         <w:t xml:space="preserve">    double weight;</w:t>
       </w:r>
     </w:p>
     <w:p>
       <w:pPr>
         <w:pStyle w:val="ListParagraph"/>
-        <w:ind w:left="720"/>
-      </w:pPr>
-      <w:r>
-        <w:rPr/>
+      </w:pPr>
+      <w:r>
         <w:t xml:space="preserve">    double volume;</w:t>
       </w:r>
     </w:p>
     <w:p>
       <w:pPr>
         <w:pStyle w:val="ListParagraph"/>
-        <w:ind w:left="720"/>
-      </w:pPr>
-      <w:r>
-        <w:rPr/>
+      </w:pPr>
+      <w:r>
         <w:t xml:space="preserve">    struct Point destination;</w:t>
       </w:r>
     </w:p>
     <w:p>
       <w:pPr>
         <w:pStyle w:val="ListParagraph"/>
-        <w:ind w:left="720"/>
       </w:pPr>
     </w:p>
     <w:p>
       <w:pPr>
         <w:pStyle w:val="ListParagraph"/>
-        <w:ind w:left="720"/>
-      </w:pPr>
-      <w:r>
-        <w:rPr/>
+      </w:pPr>
+      <w:r>
         <w:t>struct Truck {</w:t>
       </w:r>
     </w:p>
     <w:p>
       <w:pPr>
         <w:pStyle w:val="ListParagraph"/>
-        <w:ind w:left="720"/>
-      </w:pPr>
-      <w:r>
-        <w:rPr/>
+      </w:pPr>
+      <w:r>
         <w:t xml:space="preserve">    struct Route route;</w:t>
       </w:r>
     </w:p>
     <w:p>
       <w:pPr>
         <w:pStyle w:val="ListParagraph"/>
-        <w:ind w:left="720"/>
-      </w:pPr>
-      <w:r>
-        <w:rPr/>
+      </w:pPr>
+      <w:r>
         <w:t xml:space="preserve">    struct Shipment cargo[MAX_SHIPMENTS];</w:t>
       </w:r>
     </w:p>
     <w:p>
       <w:pPr>
         <w:pStyle w:val="ListParagraph"/>
-        <w:ind w:left="720"/>
-      </w:pPr>
-      <w:r>
-        <w:rPr/>
+      </w:pPr>
+      <w:r>
         <w:t xml:space="preserve">    int numShipments;</w:t>
       </w:r>
     </w:p>
     <w:p>
       <w:pPr>
         <w:pStyle w:val="ListParagraph"/>
-        <w:ind w:left="720"/>
-      </w:pPr>
-      <w:r>
-        <w:rPr/>
+      </w:pPr>
+      <w:r>
         <w:t xml:space="preserve">    double currentWeight;</w:t>
       </w:r>
     </w:p>
     <w:p>
       <w:pPr>
         <w:pStyle w:val="ListParagraph"/>
-        <w:ind w:left="720"/>
-      </w:pPr>
-      <w:r>
-        <w:rPr/>
+      </w:pPr>
+      <w:r>
         <w:t xml:space="preserve">    double currentVolume;</w:t>
       </w:r>
     </w:p>
     <w:p>
       <w:pPr>
         <w:pStyle w:val="ListParagraph"/>
-        <w:ind w:left="720"/>
-      </w:pPr>
-      <w:r>
-        <w:rPr/>
-        <w:t xml:space="preserve">    int </w:t>
-      </w:r>
-      <w:r>
-        <w:rPr/>
-        <w:t>truckNumber</w:t>
-      </w:r>
-      <w:r>
-        <w:rPr/>
-        <w:t>;</w:t>
+      </w:pPr>
+      <w:r>
+        <w:t xml:space="preserve">    int truckNumber;</w:t>
       </w:r>
     </w:p>
     <w:p>
       <w:pPr>
         <w:pStyle w:val="ListParagraph"/>
-        <w:ind w:left="720"/>
-      </w:pPr>
-      <w:r>
-        <w:rPr/>
+      </w:pPr>
+      <w:r>
         <w:t xml:space="preserve"> </w:t>
       </w:r>
     </w:p>
     <w:p>
       <w:pPr>
         <w:pStyle w:val="ListParagraph"/>
-        <w:ind w:left="720"/>
-      </w:pPr>
-      <w:r>
-        <w:rPr/>
+      </w:pPr>
+      <w:r>
         <w:t>struct ShipmentInput {</w:t>
       </w:r>
     </w:p>
     <w:p>
       <w:pPr>
         <w:pStyle w:val="ListParagraph"/>
-        <w:ind w:left="720"/>
-      </w:pPr>
-      <w:r>
-        <w:rPr/>
+      </w:pPr>
+      <w:r>
         <w:t xml:space="preserve">    double weight;</w:t>
       </w:r>
     </w:p>
     <w:p>
       <w:pPr>
         <w:pStyle w:val="ListParagraph"/>
-        <w:ind w:left="720"/>
-      </w:pPr>
-      <w:r>
-        <w:rPr/>
+      </w:pPr>
+      <w:r>
         <w:t xml:space="preserve">    double boxSize;</w:t>
       </w:r>
     </w:p>
     <w:p>
       <w:pPr>
         <w:pStyle w:val="ListParagraph"/>
-        <w:ind w:left="720"/>
-      </w:pPr>
-      <w:r>
-        <w:rPr/>
+      </w:pPr>
+      <w:r>
         <w:t xml:space="preserve">    char destination[10];</w:t>
       </w:r>
     </w:p>
     <w:p>
       <w:pPr>
         <w:pStyle w:val="ListParagraph"/>
-        <w:ind w:left="720"/>
-      </w:pPr>
-      <w:r>
-        <w:rPr/>
-        <w:t xml:space="preserve">    int </w:t>
-      </w:r>
-      <w:r>
-        <w:rPr/>
-        <w:t>isValid</w:t>
-      </w:r>
-      <w:r>
-        <w:rPr/>
-        <w:t>;</w:t>
+      </w:pPr>
+      <w:r>
+        <w:t xml:space="preserve">    int isValid;</w:t>
       </w:r>
     </w:p>
     <w:p>
       <w:pPr>
         <w:pStyle w:val="ListParagraph"/>
-        <w:ind w:left="720"/>
-      </w:pPr>
-      <w:r>
-        <w:rPr/>
+      </w:pPr>
+      <w:r>
         <w:t xml:space="preserve"> </w:t>
       </w:r>
     </w:p>
     <w:p>
       <w:pPr>
         <w:pStyle w:val="ListParagraph"/>
-        <w:ind w:left="720"/>
-      </w:pPr>
-      <w:r>
-        <w:rPr/>
+      </w:pPr>
+      <w:r>
         <w:t>struct DeliveryResult {</w:t>
       </w:r>
     </w:p>
     <w:p>
       <w:pPr>
         <w:pStyle w:val="ListParagraph"/>
-        <w:ind w:left="720"/>
-      </w:pPr>
-      <w:r>
-        <w:rPr/>
+      </w:pPr>
+      <w:r>
         <w:t xml:space="preserve">    int success;</w:t>
       </w:r>
     </w:p>
     <w:p>
       <w:pPr>
         <w:pStyle w:val="ListParagraph"/>
-        <w:ind w:left="720"/>
-      </w:pPr>
-      <w:r>
-        <w:rPr/>
+      </w:pPr>
+      <w:r>
         <w:t xml:space="preserve">    int truckIndex;</w:t>
       </w:r>
     </w:p>
     <w:p>
       <w:pPr>
         <w:pStyle w:val="ListParagraph"/>
-        <w:ind w:left="720"/>
-      </w:pPr>
-      <w:r>
-        <w:rPr/>
+      </w:pPr>
+      <w:r>
         <w:t xml:space="preserve">    int needsDiversion;</w:t>
       </w:r>
     </w:p>
     <w:p>
       <w:pPr>
         <w:pStyle w:val="ListParagraph"/>
-        <w:ind w:left="720"/>
-      </w:pPr>
-      <w:r>
-        <w:rPr/>
-        <w:t xml:space="preserve">    double </w:t>
-      </w:r>
-      <w:r>
-        <w:rPr/>
-        <w:t>distanceToGo</w:t>
-      </w:r>
-      <w:r>
-        <w:rPr/>
-        <w:t>;</w:t>
+      </w:pPr>
+      <w:r>
+        <w:t xml:space="preserve">    double distanceToGo;</w:t>
       </w:r>
     </w:p>
     <w:p>
       <w:pPr>
         <w:pStyle w:val="ListParagraph"/>
-        <w:ind w:left="720"/>
       </w:pPr>
     </w:p>
     <w:p>
       <w:pPr>
         <w:pStyle w:val="ListParagraph"/>
-        <w:ind w:left="720"/>
       </w:pPr>
     </w:p>
     <w:p>
       <w:pPr>
         <w:pStyle w:val="ListParagraph"/>
-        <w:ind w:left="720"/>
       </w:pPr>
     </w:p>
     <w:p>
       <w:pPr>
         <w:pStyle w:val="ListParagraph"/>
-        <w:ind w:left="720"/>
       </w:pPr>
     </w:p>
     <w:p>
       <w:pPr>
         <w:pStyle w:val="ListParagraph"/>
-        <w:ind w:left="720"/>
-      </w:pPr>
-      <w:r>
-        <w:rPr/>
-        <w:t xml:space="preserve">In this milestone, we designed multiple data structures to </w:t>
-      </w:r>
-      <w:r>
-        <w:rPr/>
-        <w:t>represent</w:t>
-      </w:r>
-      <w:r>
-        <w:rPr/>
-        <w:t xml:space="preserve"> the components of a delivery system. The Shipment struct holds information about a single package, including its weight, volume, and destination, represented by a Point. This allows us to track individual packages and their delivery details efficiently. The Truck </w:t>
-      </w:r>
-      <w:r>
-        <w:rPr/>
-        <w:t>structure</w:t>
-      </w:r>
-      <w:r>
-        <w:rPr/>
-        <w:t xml:space="preserve"> models a delivery truck. It includes a route that the truck follows, an </w:t>
-      </w:r>
-      <w:r>
-        <w:rPr/>
-        <w:t>array</w:t>
-      </w:r>
-      <w:r>
-        <w:rPr/>
-        <w:t xml:space="preserve"> cargo to store up to 50 shipments, and counters like </w:t>
-      </w:r>
-      <w:r>
-        <w:rPr/>
-        <w:t>numShipments</w:t>
-      </w:r>
-      <w:r>
-        <w:rPr/>
-        <w:t xml:space="preserve">, </w:t>
-      </w:r>
-      <w:r>
-        <w:rPr/>
-        <w:t>currentWeight</w:t>
-      </w:r>
-      <w:r>
-        <w:rPr/>
-        <w:t xml:space="preserve">, and </w:t>
-      </w:r>
-      <w:r>
-        <w:rPr/>
-        <w:t>currentVolume</w:t>
-      </w:r>
-      <w:r>
-        <w:rPr/>
-        <w:t xml:space="preserve"> to manage the truck’s capacity. The </w:t>
-      </w:r>
-      <w:r>
-        <w:rPr/>
-        <w:t>truckNumber</w:t>
-      </w:r>
-      <w:r>
-        <w:rPr/>
-        <w:t xml:space="preserve"> field </w:t>
-      </w:r>
-      <w:r>
-        <w:rPr/>
-        <w:t>identifies</w:t>
-      </w:r>
-      <w:r>
-        <w:rPr/>
-        <w:t xml:space="preserve"> each truck by a unique number (0 for Blue, 1 for Green, 2 for Yellow). The </w:t>
-      </w:r>
-      <w:r>
-        <w:rPr/>
-        <w:t>ShipmentInput</w:t>
-      </w:r>
-      <w:r>
-        <w:rPr/>
-        <w:t xml:space="preserve"> struct collects and </w:t>
-      </w:r>
-      <w:r>
-        <w:rPr/>
-        <w:t>validates</w:t>
-      </w:r>
-      <w:r>
-        <w:rPr/>
-        <w:t xml:space="preserve"> user input for new shipments. It includes weight, </w:t>
-      </w:r>
-      <w:r>
-        <w:rPr/>
-        <w:t>boxSize</w:t>
-      </w:r>
-      <w:r>
-        <w:rPr/>
-        <w:t xml:space="preserve">, and a string destination, with an </w:t>
-      </w:r>
-      <w:r>
-        <w:rPr/>
-        <w:t>isValid</w:t>
-      </w:r>
-      <w:r>
-        <w:rPr/>
-        <w:t xml:space="preserve"> flag </w:t>
-      </w:r>
-      <w:r>
-        <w:rPr/>
-        <w:t>indicating</w:t>
-      </w:r>
-      <w:r>
-        <w:rPr/>
-        <w:t xml:space="preserve"> if the input passed validation. The </w:t>
-      </w:r>
-      <w:r>
-        <w:rPr/>
-        <w:t>DeliveryResult</w:t>
-      </w:r>
-      <w:r>
-        <w:rPr/>
-        <w:t xml:space="preserve"> </w:t>
-      </w:r>
-      <w:r>
-        <w:rPr/>
-        <w:t>structure</w:t>
-      </w:r>
-      <w:r>
-        <w:rPr/>
-        <w:t xml:space="preserve"> stores the outcome of trying to assign a shipment to a truck. Fields like success </w:t>
-      </w:r>
-      <w:r>
-        <w:rPr/>
-        <w:t>indicate</w:t>
-      </w:r>
-      <w:r>
-        <w:rPr/>
-        <w:t xml:space="preserve"> whether a truck was found, </w:t>
-      </w:r>
-      <w:r>
-        <w:rPr/>
-        <w:t>truckIndex</w:t>
-      </w:r>
-      <w:r>
-        <w:rPr/>
-        <w:t xml:space="preserve"> </w:t>
-      </w:r>
-      <w:r>
-        <w:rPr/>
-        <w:t>identifies</w:t>
-      </w:r>
-      <w:r>
-        <w:rPr/>
-        <w:t xml:space="preserve"> which truck, </w:t>
-      </w:r>
-      <w:r>
-        <w:rPr/>
-        <w:t>needsDiversion</w:t>
-      </w:r>
-      <w:r>
-        <w:rPr/>
-        <w:t xml:space="preserve"> shows if the truck must go off route, and </w:t>
-      </w:r>
-      <w:r>
-        <w:rPr/>
-        <w:t>distanceToGo</w:t>
-      </w:r>
-      <w:r>
-        <w:rPr/>
-        <w:t xml:space="preserve"> records how far off route it must travel</w:t>
+      </w:pPr>
+      <w:r>
+        <w:t xml:space="preserve">In this milestone, we designed multiple data structures to represent the components of a delivery system. The Shipment struct holds information about a single package, including its weight, volume, and destination, represented by a Point. This allows us to track individual packages and their delivery details efficiently. The Truck structure models a delivery truck. It includes a route that the truck follows, an array cargo to store up to 50 shipments, and counters </w:t>
+      </w:r>
+      <w:r>
+        <w:lastRenderedPageBreak/>
+        <w:t>like numShipments, currentWeight, and currentVolume to manage the truck’s capacity. The truckNumber field identifies each truck by a unique number (0 for Blue, 1 for Green, 2 for Yellow). The ShipmentInput struct collects and validates user input for new shipments. It includes weight, boxSize, and a string destination, with an isValid flag indicating if the input passed validation. The DeliveryResult structure stores the outcome of trying to assign a shipment to a truck. Fields like success indicate whether a truck was found, truckIndex identifies which truck, needsDiversion shows if the truck must go off route, and distanceToGo records how far off route it must travel</w:t>
       </w:r>
       <w:r>
         <w:br/>
@@ -5921,24 +5375,13 @@
         <w:pStyle w:val="ListParagraph"/>
         <w:numPr>
           <w:ilvl w:val="0"/>
-          <w:numId w:val="3"/>
+          <w:numId w:val="4"/>
         </w:numPr>
-        <w:rPr/>
-      </w:pPr>
-      <w:r>
-        <w:rPr/>
-        <w:t xml:space="preserve">How did analyzing the project requirements and design before starting the coding process help you </w:t>
-      </w:r>
-      <w:r>
-        <w:rPr/>
-        <w:t>identify</w:t>
-      </w:r>
-      <w:r>
-        <w:rPr/>
-        <w:t xml:space="preserve"> potential challenges or define a clear development strategy</w:t>
-      </w:r>
-      <w:r>
-        <w:rPr/>
+      </w:pPr>
+      <w:r>
+        <w:t>How did analyzing the project requirements and design before starting the coding process help you identify potential challenges or define a clear development strategy</w:t>
+      </w:r>
+      <w:r>
         <w:t>?</w:t>
       </w:r>
       <w:r>
@@ -5954,84 +5397,28 @@
         <w:br/>
       </w:r>
       <w:r>
-        <w:rPr/>
-        <w:t xml:space="preserve">we were able to </w:t>
-      </w:r>
-      <w:r>
-        <w:rPr/>
-        <w:t>identify</w:t>
-      </w:r>
-      <w:r>
-        <w:rPr/>
-        <w:t xml:space="preserve"> </w:t>
-      </w:r>
-      <w:r>
-        <w:rPr/>
-        <w:t>possible issues</w:t>
-      </w:r>
-      <w:r>
-        <w:rPr/>
-        <w:t xml:space="preserve"> early on, like how to integrate the given black</w:t>
-      </w:r>
-      <w:r>
-        <w:rPr/>
-        <w:t xml:space="preserve">board code and </w:t>
-      </w:r>
-      <w:r>
-        <w:rPr/>
-        <w:t>identify</w:t>
-      </w:r>
-      <w:r>
-        <w:rPr/>
-        <w:t xml:space="preserve"> what extra data structures we needed. We carefu</w:t>
-      </w:r>
-      <w:r>
-        <w:rPr/>
+        <w:t>we were able to identify possible issues early on, like how to integrate the given black</w:t>
+      </w:r>
+      <w:r>
+        <w:t>board code and identify what extra data structures we needed. We carefu</w:t>
+      </w:r>
+      <w:r>
         <w:t xml:space="preserve">lly reviewed the projects </w:t>
       </w:r>
       <w:r>
-        <w:rPr/>
-        <w:t xml:space="preserve">requires and </w:t>
-      </w:r>
-      <w:r>
-        <w:rPr/>
-        <w:t>designs</w:t>
-      </w:r>
-      <w:r>
-        <w:rPr/>
-        <w:t xml:space="preserve"> before starting any coding. It helped us </w:t>
-      </w:r>
-      <w:r>
-        <w:rPr/>
+        <w:t xml:space="preserve">requires and designs before starting any coding. It helped us </w:t>
+      </w:r>
+      <w:r>
         <w:t>comprehend</w:t>
       </w:r>
       <w:r>
-        <w:rPr/>
         <w:t xml:space="preserve"> the connections between input </w:t>
       </w:r>
       <w:r>
-        <w:rPr/>
-        <w:t xml:space="preserve">validation, truck </w:t>
-      </w:r>
-      <w:r>
-        <w:rPr/>
-        <w:t>capacity</w:t>
-      </w:r>
-      <w:r>
-        <w:rPr/>
-        <w:t xml:space="preserve"> checks and pathfinding. </w:t>
-      </w:r>
-      <w:r>
-        <w:rPr/>
-        <w:t xml:space="preserve">This helped us </w:t>
-      </w:r>
-      <w:r>
-        <w:rPr/>
-        <w:t>avoid</w:t>
-      </w:r>
-      <w:r>
-        <w:rPr/>
-        <w:t xml:space="preserve"> wasting lots of our time on the project.</w:t>
+        <w:t xml:space="preserve">validation, truck capacity checks and pathfinding. </w:t>
+      </w:r>
+      <w:r>
+        <w:t>This helped us avoid wasting lots of our time on the project.</w:t>
       </w:r>
       <w:r>
         <w:br/>
@@ -6054,29 +5441,11 @@
         <w:pStyle w:val="ListParagraph"/>
         <w:numPr>
           <w:ilvl w:val="0"/>
-          <w:numId w:val="3"/>
+          <w:numId w:val="4"/>
         </w:numPr>
-        <w:rPr/>
-      </w:pPr>
-      <w:r>
-        <w:rPr/>
-        <w:t xml:space="preserve">How did creating a test plan help you ensure comprehensive test coverage for the project? Reflect on how defining </w:t>
-      </w:r>
-      <w:r>
-        <w:rPr/>
-        <w:t>objectives</w:t>
-      </w:r>
-      <w:r>
-        <w:rPr/>
-        <w:t xml:space="preserve">, scope, and test cases in advance </w:t>
-      </w:r>
-      <w:r>
-        <w:rPr/>
-        <w:t>influenced</w:t>
-      </w:r>
-      <w:r>
-        <w:rPr/>
-        <w:t xml:space="preserve"> the effectiveness and efficiency of your testing process.</w:t>
+      </w:pPr>
+      <w:r>
+        <w:t>How did creating a test plan help you ensure comprehensive test coverage for the project? Reflect on how defining objectives, scope, and test cases in advance influenced the effectiveness and efficiency of your testing process.</w:t>
       </w:r>
       <w:r>
         <w:br/>
@@ -6085,64 +5454,37 @@
         <w:br/>
       </w:r>
       <w:r>
-        <w:rPr/>
         <w:t>By creating a test plan, it helped us ensure that test coverage</w:t>
       </w:r>
       <w:r>
-        <w:rPr/>
-        <w:t xml:space="preserve"> would be comprehensive by allowing us to define clear </w:t>
-      </w:r>
-      <w:r>
-        <w:rPr/>
-        <w:t>objectives</w:t>
-      </w:r>
-      <w:r>
-        <w:rPr/>
-        <w:t xml:space="preserve">, </w:t>
-      </w:r>
-      <w:r>
-        <w:rPr/>
-        <w:t>scopes</w:t>
-      </w:r>
-      <w:r>
-        <w:rPr/>
+        <w:t xml:space="preserve"> would be comprehensive by allowing us to define clear objectives</w:t>
+      </w:r>
+      <w:r>
+        <w:t>, scopes</w:t>
+      </w:r>
+      <w:r>
         <w:t xml:space="preserve"> and specific test cases before </w:t>
       </w:r>
       <w:r>
-        <w:rPr/>
         <w:t>we started coding. This helped us know what</w:t>
       </w:r>
       <w:r>
-        <w:rPr/>
         <w:t xml:space="preserve"> </w:t>
       </w:r>
       <w:r>
-        <w:rPr/>
         <w:t xml:space="preserve">functions </w:t>
       </w:r>
       <w:r>
-        <w:rPr/>
         <w:t>and parts of the code would need testing. This helped us ensure that we di</w:t>
       </w:r>
       <w:r>
-        <w:rPr/>
         <w:t>d not overlook anything important.</w:t>
       </w:r>
       <w:r>
-        <w:rPr/>
         <w:t xml:space="preserve"> By making it a plan for tests in advance it helped us with the test process and saved time. </w:t>
       </w:r>
       <w:r>
-        <w:rPr/>
-        <w:t xml:space="preserve">It also helped with team </w:t>
-      </w:r>
-      <w:r>
-        <w:rPr/>
-        <w:t>expectations</w:t>
-      </w:r>
-      <w:r>
-        <w:rPr/>
-        <w:t>.</w:t>
+        <w:t>It also helped with team expectations.</w:t>
       </w:r>
       <w:r>
         <w:br/>
@@ -6164,7 +5506,7 @@
       </w:r>
     </w:p>
     <w:sectPr>
-      <w:pgSz w:w="12240" w:h="15840" w:orient="portrait"/>
+      <w:pgSz w:w="12240" w:h="15840"/>
       <w:pgMar w:top="1440" w:right="1440" w:bottom="1440" w:left="1440" w:header="720" w:footer="720" w:gutter="0"/>
       <w:cols w:space="720"/>
       <w:docGrid w:linePitch="360"/>
@@ -6175,10 +5517,11 @@
 
 <file path=word/numbering.xml><?xml version="1.0" encoding="utf-8"?>
 <w:numbering xmlns:wpc="http://schemas.microsoft.com/office/word/2010/wordprocessingCanvas" xmlns:cx="http://schemas.microsoft.com/office/drawing/2014/chartex" xmlns:cx1="http://schemas.microsoft.com/office/drawing/2015/9/8/chartex" xmlns:cx2="http://schemas.microsoft.com/office/drawing/2015/10/21/chartex" xmlns:cx3="http://schemas.microsoft.com/office/drawing/2016/5/9/chartex" xmlns:cx4="http://schemas.microsoft.com/office/drawing/2016/5/10/chartex" xmlns:cx5="http://schemas.microsoft.com/office/drawing/2016/5/11/chartex" xmlns:cx6="http://schemas.microsoft.com/office/drawing/2016/5/12/chartex" xmlns:cx7="http://schemas.microsoft.com/office/drawing/2016/5/13/chartex" xmlns:cx8="http://schemas.microsoft.com/office/drawing/2016/5/14/chartex" xmlns:mc="http://schemas.openxmlformats.org/markup-compatibility/2006" xmlns:aink="http://schemas.microsoft.com/office/drawing/2016/ink" xmlns:am3d="http://schemas.microsoft.com/office/drawing/2017/model3d" xmlns:o="urn:schemas-microsoft-com:office:office" xmlns:oel="http://schemas.microsoft.com/office/2019/extlst" xmlns:r="http://schemas.openxmlformats.org/officeDocument/2006/relationships" xmlns:m="http://schemas.openxmlformats.org/officeDocument/2006/math" xmlns:v="urn:schemas-microsoft-com:vml" xmlns:wp14="http://schemas.microsoft.com/office/word/2010/wordprocessingDrawing" xmlns:wp="http://schemas.openxmlformats.org/drawingml/2006/wordprocessingDrawing" xmlns:w10="urn:schemas-microsoft-com:office:word" xmlns:w="http://schemas.openxmlformats.org/wordprocessingml/2006/main" xmlns:w14="http://schemas.microsoft.com/office/word/2010/wordml" xmlns:w15="http://schemas.microsoft.com/office/word/2012/wordml" xmlns:w16cex="http://schemas.microsoft.com/office/word/2018/wordml/cex" xmlns:w16cid="http://schemas.microsoft.com/office/word/2016/wordml/cid" xmlns:w16="http://schemas.microsoft.com/office/word/2018/wordml" xmlns:w16du="http://schemas.microsoft.com/office/word/2023/wordml/word16du" xmlns:w16sdtdh="http://schemas.microsoft.com/office/word/2020/wordml/sdtdatahash" xmlns:w16sdtfl="http://schemas.microsoft.com/office/word/2024/wordml/sdtformatlock" xmlns:w16se="http://schemas.microsoft.com/office/word/2015/wordml/symex" xmlns:wpg="http://schemas.microsoft.com/office/word/2010/wordprocessingGroup" xmlns:wpi="http://schemas.microsoft.com/office/word/2010/wordprocessingInk" xmlns:wne="http://schemas.microsoft.com/office/word/2006/wordml" xmlns:wps="http://schemas.microsoft.com/office/word/2010/wordprocessingShape" mc:Ignorable="w14 w15 w16se w16cid w16 w16cex w16sdtdh w16sdtfl w16du wp14">
-  <w:abstractNum xmlns:w="http://schemas.openxmlformats.org/wordprocessingml/2006/main" w:abstractNumId="5">
-    <w:nsid w:val="d44f6de"/>
-    <w:multiLevelType xmlns:w="http://schemas.openxmlformats.org/wordprocessingml/2006/main" w:val="hybridMultilevel"/>
-    <w:lvl xmlns:w="http://schemas.openxmlformats.org/wordprocessingml/2006/main" w:ilvl="0">
+  <w:abstractNum w:abstractNumId="0" w15:restartNumberingAfterBreak="0">
+    <w:nsid w:val="0D44F6DE"/>
+    <w:multiLevelType w:val="hybridMultilevel"/>
+    <w:tmpl w:val="EDA0B942"/>
+    <w:lvl w:ilvl="0" w:tplc="929C194E">
       <w:start w:val="1"/>
       <w:numFmt w:val="decimal"/>
       <w:lvlText w:val="%1."/>
@@ -6187,7 +5530,7 @@
         <w:ind w:left="720" w:hanging="360"/>
       </w:pPr>
     </w:lvl>
-    <w:lvl xmlns:w="http://schemas.openxmlformats.org/wordprocessingml/2006/main" w:ilvl="1">
+    <w:lvl w:ilvl="1" w:tplc="06CAAF5E">
       <w:start w:val="1"/>
       <w:numFmt w:val="lowerLetter"/>
       <w:lvlText w:val="%2."/>
@@ -6196,7 +5539,7 @@
         <w:ind w:left="1440" w:hanging="360"/>
       </w:pPr>
     </w:lvl>
-    <w:lvl xmlns:w="http://schemas.openxmlformats.org/wordprocessingml/2006/main" w:ilvl="2">
+    <w:lvl w:ilvl="2" w:tplc="3458A238">
       <w:start w:val="1"/>
       <w:numFmt w:val="lowerRoman"/>
       <w:lvlText w:val="%3."/>
@@ -6205,7 +5548,7 @@
         <w:ind w:left="2160" w:hanging="180"/>
       </w:pPr>
     </w:lvl>
-    <w:lvl xmlns:w="http://schemas.openxmlformats.org/wordprocessingml/2006/main" w:ilvl="3">
+    <w:lvl w:ilvl="3" w:tplc="DB26FEDC">
       <w:start w:val="1"/>
       <w:numFmt w:val="decimal"/>
       <w:lvlText w:val="%4."/>
@@ -6214,7 +5557,7 @@
         <w:ind w:left="2880" w:hanging="360"/>
       </w:pPr>
     </w:lvl>
-    <w:lvl xmlns:w="http://schemas.openxmlformats.org/wordprocessingml/2006/main" w:ilvl="4">
+    <w:lvl w:ilvl="4" w:tplc="F04C4A00">
       <w:start w:val="1"/>
       <w:numFmt w:val="lowerLetter"/>
       <w:lvlText w:val="%5."/>
@@ -6223,7 +5566,7 @@
         <w:ind w:left="3600" w:hanging="360"/>
       </w:pPr>
     </w:lvl>
-    <w:lvl xmlns:w="http://schemas.openxmlformats.org/wordprocessingml/2006/main" w:ilvl="5">
+    <w:lvl w:ilvl="5" w:tplc="56FC67F0">
       <w:start w:val="1"/>
       <w:numFmt w:val="lowerRoman"/>
       <w:lvlText w:val="%6."/>
@@ -6232,7 +5575,7 @@
         <w:ind w:left="4320" w:hanging="180"/>
       </w:pPr>
     </w:lvl>
-    <w:lvl xmlns:w="http://schemas.openxmlformats.org/wordprocessingml/2006/main" w:ilvl="6">
+    <w:lvl w:ilvl="6" w:tplc="BDE47E24">
       <w:start w:val="1"/>
       <w:numFmt w:val="decimal"/>
       <w:lvlText w:val="%7."/>
@@ -6241,7 +5584,7 @@
         <w:ind w:left="5040" w:hanging="360"/>
       </w:pPr>
     </w:lvl>
-    <w:lvl xmlns:w="http://schemas.openxmlformats.org/wordprocessingml/2006/main" w:ilvl="7">
+    <w:lvl w:ilvl="7" w:tplc="B06E1708">
       <w:start w:val="1"/>
       <w:numFmt w:val="lowerLetter"/>
       <w:lvlText w:val="%8."/>
@@ -6250,7 +5593,7 @@
         <w:ind w:left="5760" w:hanging="360"/>
       </w:pPr>
     </w:lvl>
-    <w:lvl xmlns:w="http://schemas.openxmlformats.org/wordprocessingml/2006/main" w:ilvl="8">
+    <w:lvl w:ilvl="8" w:tplc="E9367CBA">
       <w:start w:val="1"/>
       <w:numFmt w:val="lowerRoman"/>
       <w:lvlText w:val="%9."/>
@@ -6260,7 +5603,7 @@
       </w:pPr>
     </w:lvl>
   </w:abstractNum>
-  <w:abstractNum w:abstractNumId="0" w15:restartNumberingAfterBreak="0">
+  <w:abstractNum w:abstractNumId="1" w15:restartNumberingAfterBreak="0">
     <w:nsid w:val="100D7B09"/>
     <w:multiLevelType w:val="hybridMultilevel"/>
     <w:tmpl w:val="C09A8B90"/>
@@ -6273,7 +5616,7 @@
         <w:ind w:left="720" w:hanging="360"/>
       </w:pPr>
       <w:rPr>
-        <w:rFonts w:hint="default" w:ascii="Symbol" w:hAnsi="Symbol"/>
+        <w:rFonts w:ascii="Symbol" w:hAnsi="Symbol" w:hint="default"/>
       </w:rPr>
     </w:lvl>
     <w:lvl w:ilvl="1" w:tplc="04090003" w:tentative="1">
@@ -6285,7 +5628,7 @@
         <w:ind w:left="1440" w:hanging="360"/>
       </w:pPr>
       <w:rPr>
-        <w:rFonts w:hint="default" w:ascii="Courier New" w:hAnsi="Courier New" w:cs="Courier New"/>
+        <w:rFonts w:ascii="Courier New" w:hAnsi="Courier New" w:cs="Courier New" w:hint="default"/>
       </w:rPr>
     </w:lvl>
     <w:lvl w:ilvl="2" w:tplc="04090005" w:tentative="1">
@@ -6297,7 +5640,7 @@
         <w:ind w:left="2160" w:hanging="360"/>
       </w:pPr>
       <w:rPr>
-        <w:rFonts w:hint="default" w:ascii="Wingdings" w:hAnsi="Wingdings"/>
+        <w:rFonts w:ascii="Wingdings" w:hAnsi="Wingdings" w:hint="default"/>
       </w:rPr>
     </w:lvl>
     <w:lvl w:ilvl="3" w:tplc="04090001" w:tentative="1">
@@ -6309,7 +5652,7 @@
         <w:ind w:left="2880" w:hanging="360"/>
       </w:pPr>
       <w:rPr>
-        <w:rFonts w:hint="default" w:ascii="Symbol" w:hAnsi="Symbol"/>
+        <w:rFonts w:ascii="Symbol" w:hAnsi="Symbol" w:hint="default"/>
       </w:rPr>
     </w:lvl>
     <w:lvl w:ilvl="4" w:tplc="04090003" w:tentative="1">
@@ -6321,7 +5664,7 @@
         <w:ind w:left="3600" w:hanging="360"/>
       </w:pPr>
       <w:rPr>
-        <w:rFonts w:hint="default" w:ascii="Courier New" w:hAnsi="Courier New" w:cs="Courier New"/>
+        <w:rFonts w:ascii="Courier New" w:hAnsi="Courier New" w:cs="Courier New" w:hint="default"/>
       </w:rPr>
     </w:lvl>
     <w:lvl w:ilvl="5" w:tplc="04090005" w:tentative="1">
@@ -6333,7 +5676,7 @@
         <w:ind w:left="4320" w:hanging="360"/>
       </w:pPr>
       <w:rPr>
-        <w:rFonts w:hint="default" w:ascii="Wingdings" w:hAnsi="Wingdings"/>
+        <w:rFonts w:ascii="Wingdings" w:hAnsi="Wingdings" w:hint="default"/>
       </w:rPr>
     </w:lvl>
     <w:lvl w:ilvl="6" w:tplc="04090001" w:tentative="1">
@@ -6345,7 +5688,7 @@
         <w:ind w:left="5040" w:hanging="360"/>
       </w:pPr>
       <w:rPr>
-        <w:rFonts w:hint="default" w:ascii="Symbol" w:hAnsi="Symbol"/>
+        <w:rFonts w:ascii="Symbol" w:hAnsi="Symbol" w:hint="default"/>
       </w:rPr>
     </w:lvl>
     <w:lvl w:ilvl="7" w:tplc="04090003" w:tentative="1">
@@ -6357,7 +5700,7 @@
         <w:ind w:left="5760" w:hanging="360"/>
       </w:pPr>
       <w:rPr>
-        <w:rFonts w:hint="default" w:ascii="Courier New" w:hAnsi="Courier New" w:cs="Courier New"/>
+        <w:rFonts w:ascii="Courier New" w:hAnsi="Courier New" w:cs="Courier New" w:hint="default"/>
       </w:rPr>
     </w:lvl>
     <w:lvl w:ilvl="8" w:tplc="04090005" w:tentative="1">
@@ -6369,11 +5712,11 @@
         <w:ind w:left="6480" w:hanging="360"/>
       </w:pPr>
       <w:rPr>
-        <w:rFonts w:hint="default" w:ascii="Wingdings" w:hAnsi="Wingdings"/>
+        <w:rFonts w:ascii="Wingdings" w:hAnsi="Wingdings" w:hint="default"/>
       </w:rPr>
     </w:lvl>
   </w:abstractNum>
-  <w:abstractNum w:abstractNumId="1" w15:restartNumberingAfterBreak="0">
+  <w:abstractNum w:abstractNumId="2" w15:restartNumberingAfterBreak="0">
     <w:nsid w:val="1F732747"/>
     <w:multiLevelType w:val="hybridMultilevel"/>
     <w:tmpl w:val="1F2C62A0"/>
@@ -6386,7 +5729,7 @@
         <w:ind w:left="720" w:hanging="360"/>
       </w:pPr>
       <w:rPr>
-        <w:rFonts w:hint="default" w:ascii="Symbol" w:hAnsi="Symbol"/>
+        <w:rFonts w:ascii="Symbol" w:hAnsi="Symbol" w:hint="default"/>
       </w:rPr>
     </w:lvl>
     <w:lvl w:ilvl="1" w:tplc="04090003" w:tentative="1">
@@ -6398,7 +5741,7 @@
         <w:ind w:left="1440" w:hanging="360"/>
       </w:pPr>
       <w:rPr>
-        <w:rFonts w:hint="default" w:ascii="Courier New" w:hAnsi="Courier New" w:cs="Courier New"/>
+        <w:rFonts w:ascii="Courier New" w:hAnsi="Courier New" w:cs="Courier New" w:hint="default"/>
       </w:rPr>
     </w:lvl>
     <w:lvl w:ilvl="2" w:tplc="04090005" w:tentative="1">
@@ -6410,7 +5753,7 @@
         <w:ind w:left="2160" w:hanging="360"/>
       </w:pPr>
       <w:rPr>
-        <w:rFonts w:hint="default" w:ascii="Wingdings" w:hAnsi="Wingdings"/>
+        <w:rFonts w:ascii="Wingdings" w:hAnsi="Wingdings" w:hint="default"/>
       </w:rPr>
     </w:lvl>
     <w:lvl w:ilvl="3" w:tplc="04090001" w:tentative="1">
@@ -6422,7 +5765,7 @@
         <w:ind w:left="2880" w:hanging="360"/>
       </w:pPr>
       <w:rPr>
-        <w:rFonts w:hint="default" w:ascii="Symbol" w:hAnsi="Symbol"/>
+        <w:rFonts w:ascii="Symbol" w:hAnsi="Symbol" w:hint="default"/>
       </w:rPr>
     </w:lvl>
     <w:lvl w:ilvl="4" w:tplc="04090003" w:tentative="1">
@@ -6434,7 +5777,7 @@
         <w:ind w:left="3600" w:hanging="360"/>
       </w:pPr>
       <w:rPr>
-        <w:rFonts w:hint="default" w:ascii="Courier New" w:hAnsi="Courier New" w:cs="Courier New"/>
+        <w:rFonts w:ascii="Courier New" w:hAnsi="Courier New" w:cs="Courier New" w:hint="default"/>
       </w:rPr>
     </w:lvl>
     <w:lvl w:ilvl="5" w:tplc="04090005" w:tentative="1">
@@ -6446,7 +5789,7 @@
         <w:ind w:left="4320" w:hanging="360"/>
       </w:pPr>
       <w:rPr>
-        <w:rFonts w:hint="default" w:ascii="Wingdings" w:hAnsi="Wingdings"/>
+        <w:rFonts w:ascii="Wingdings" w:hAnsi="Wingdings" w:hint="default"/>
       </w:rPr>
     </w:lvl>
     <w:lvl w:ilvl="6" w:tplc="04090001" w:tentative="1">
@@ -6458,7 +5801,7 @@
         <w:ind w:left="5040" w:hanging="360"/>
       </w:pPr>
       <w:rPr>
-        <w:rFonts w:hint="default" w:ascii="Symbol" w:hAnsi="Symbol"/>
+        <w:rFonts w:ascii="Symbol" w:hAnsi="Symbol" w:hint="default"/>
       </w:rPr>
     </w:lvl>
     <w:lvl w:ilvl="7" w:tplc="04090003" w:tentative="1">
@@ -6470,7 +5813,7 @@
         <w:ind w:left="5760" w:hanging="360"/>
       </w:pPr>
       <w:rPr>
-        <w:rFonts w:hint="default" w:ascii="Courier New" w:hAnsi="Courier New" w:cs="Courier New"/>
+        <w:rFonts w:ascii="Courier New" w:hAnsi="Courier New" w:cs="Courier New" w:hint="default"/>
       </w:rPr>
     </w:lvl>
     <w:lvl w:ilvl="8" w:tplc="04090005" w:tentative="1">
@@ -6482,11 +5825,11 @@
         <w:ind w:left="6480" w:hanging="360"/>
       </w:pPr>
       <w:rPr>
-        <w:rFonts w:hint="default" w:ascii="Wingdings" w:hAnsi="Wingdings"/>
+        <w:rFonts w:ascii="Wingdings" w:hAnsi="Wingdings" w:hint="default"/>
       </w:rPr>
     </w:lvl>
   </w:abstractNum>
-  <w:abstractNum w:abstractNumId="2" w15:restartNumberingAfterBreak="0">
+  <w:abstractNum w:abstractNumId="3" w15:restartNumberingAfterBreak="0">
     <w:nsid w:val="3C93212C"/>
     <w:multiLevelType w:val="hybridMultilevel"/>
     <w:tmpl w:val="75EEB1F2"/>
@@ -6499,7 +5842,7 @@
         <w:ind w:left="720" w:hanging="360"/>
       </w:pPr>
       <w:rPr>
-        <w:rFonts w:hint="default" w:ascii="Symbol" w:hAnsi="Symbol"/>
+        <w:rFonts w:ascii="Symbol" w:hAnsi="Symbol" w:hint="default"/>
       </w:rPr>
     </w:lvl>
     <w:lvl w:ilvl="1" w:tplc="04090003" w:tentative="1">
@@ -6511,7 +5854,7 @@
         <w:ind w:left="1440" w:hanging="360"/>
       </w:pPr>
       <w:rPr>
-        <w:rFonts w:hint="default" w:ascii="Courier New" w:hAnsi="Courier New" w:cs="Courier New"/>
+        <w:rFonts w:ascii="Courier New" w:hAnsi="Courier New" w:cs="Courier New" w:hint="default"/>
       </w:rPr>
     </w:lvl>
     <w:lvl w:ilvl="2" w:tplc="04090005" w:tentative="1">
@@ -6523,7 +5866,7 @@
         <w:ind w:left="2160" w:hanging="360"/>
       </w:pPr>
       <w:rPr>
-        <w:rFonts w:hint="default" w:ascii="Wingdings" w:hAnsi="Wingdings"/>
+        <w:rFonts w:ascii="Wingdings" w:hAnsi="Wingdings" w:hint="default"/>
       </w:rPr>
     </w:lvl>
     <w:lvl w:ilvl="3" w:tplc="04090001" w:tentative="1">
@@ -6535,7 +5878,7 @@
         <w:ind w:left="2880" w:hanging="360"/>
       </w:pPr>
       <w:rPr>
-        <w:rFonts w:hint="default" w:ascii="Symbol" w:hAnsi="Symbol"/>
+        <w:rFonts w:ascii="Symbol" w:hAnsi="Symbol" w:hint="default"/>
       </w:rPr>
     </w:lvl>
     <w:lvl w:ilvl="4" w:tplc="04090003" w:tentative="1">
@@ -6547,7 +5890,7 @@
         <w:ind w:left="3600" w:hanging="360"/>
       </w:pPr>
       <w:rPr>
-        <w:rFonts w:hint="default" w:ascii="Courier New" w:hAnsi="Courier New" w:cs="Courier New"/>
+        <w:rFonts w:ascii="Courier New" w:hAnsi="Courier New" w:cs="Courier New" w:hint="default"/>
       </w:rPr>
     </w:lvl>
     <w:lvl w:ilvl="5" w:tplc="04090005" w:tentative="1">
@@ -6559,7 +5902,7 @@
         <w:ind w:left="4320" w:hanging="360"/>
       </w:pPr>
       <w:rPr>
-        <w:rFonts w:hint="default" w:ascii="Wingdings" w:hAnsi="Wingdings"/>
+        <w:rFonts w:ascii="Wingdings" w:hAnsi="Wingdings" w:hint="default"/>
       </w:rPr>
     </w:lvl>
     <w:lvl w:ilvl="6" w:tplc="04090001" w:tentative="1">
@@ -6571,7 +5914,7 @@
         <w:ind w:left="5040" w:hanging="360"/>
       </w:pPr>
       <w:rPr>
-        <w:rFonts w:hint="default" w:ascii="Symbol" w:hAnsi="Symbol"/>
+        <w:rFonts w:ascii="Symbol" w:hAnsi="Symbol" w:hint="default"/>
       </w:rPr>
     </w:lvl>
     <w:lvl w:ilvl="7" w:tplc="04090003" w:tentative="1">
@@ -6583,7 +5926,7 @@
         <w:ind w:left="5760" w:hanging="360"/>
       </w:pPr>
       <w:rPr>
-        <w:rFonts w:hint="default" w:ascii="Courier New" w:hAnsi="Courier New" w:cs="Courier New"/>
+        <w:rFonts w:ascii="Courier New" w:hAnsi="Courier New" w:cs="Courier New" w:hint="default"/>
       </w:rPr>
     </w:lvl>
     <w:lvl w:ilvl="8" w:tplc="04090005" w:tentative="1">
@@ -6595,11 +5938,11 @@
         <w:ind w:left="6480" w:hanging="360"/>
       </w:pPr>
       <w:rPr>
-        <w:rFonts w:hint="default" w:ascii="Wingdings" w:hAnsi="Wingdings"/>
+        <w:rFonts w:ascii="Wingdings" w:hAnsi="Wingdings" w:hint="default"/>
       </w:rPr>
     </w:lvl>
   </w:abstractNum>
-  <w:abstractNum w:abstractNumId="3" w15:restartNumberingAfterBreak="0">
+  <w:abstractNum w:abstractNumId="4" w15:restartNumberingAfterBreak="0">
     <w:nsid w:val="4B2875EB"/>
     <w:multiLevelType w:val="hybridMultilevel"/>
     <w:tmpl w:val="F19213EA"/>
@@ -6611,7 +5954,7 @@
         <w:ind w:left="720" w:hanging="360"/>
       </w:pPr>
       <w:rPr>
-        <w:rFonts w:hint="default" w:ascii="Calibri" w:hAnsi="Calibri" w:cs="Calibri" w:eastAsiaTheme="minorHAnsi"/>
+        <w:rFonts w:ascii="Calibri" w:eastAsiaTheme="minorHAnsi" w:hAnsi="Calibri" w:cs="Calibri" w:hint="default"/>
       </w:rPr>
     </w:lvl>
     <w:lvl w:ilvl="1" w:tplc="04090003" w:tentative="1">
@@ -6623,7 +5966,7 @@
         <w:ind w:left="1440" w:hanging="360"/>
       </w:pPr>
       <w:rPr>
-        <w:rFonts w:hint="default" w:ascii="Courier New" w:hAnsi="Courier New" w:cs="Courier New"/>
+        <w:rFonts w:ascii="Courier New" w:hAnsi="Courier New" w:cs="Courier New" w:hint="default"/>
       </w:rPr>
     </w:lvl>
     <w:lvl w:ilvl="2" w:tplc="04090005" w:tentative="1">
@@ -6635,7 +5978,7 @@
         <w:ind w:left="2160" w:hanging="360"/>
       </w:pPr>
       <w:rPr>
-        <w:rFonts w:hint="default" w:ascii="Wingdings" w:hAnsi="Wingdings"/>
+        <w:rFonts w:ascii="Wingdings" w:hAnsi="Wingdings" w:hint="default"/>
       </w:rPr>
     </w:lvl>
     <w:lvl w:ilvl="3" w:tplc="04090001" w:tentative="1">
@@ -6647,7 +5990,7 @@
         <w:ind w:left="2880" w:hanging="360"/>
       </w:pPr>
       <w:rPr>
-        <w:rFonts w:hint="default" w:ascii="Symbol" w:hAnsi="Symbol"/>
+        <w:rFonts w:ascii="Symbol" w:hAnsi="Symbol" w:hint="default"/>
       </w:rPr>
     </w:lvl>
     <w:lvl w:ilvl="4" w:tplc="04090003" w:tentative="1">
@@ -6659,7 +6002,7 @@
         <w:ind w:left="3600" w:hanging="360"/>
       </w:pPr>
       <w:rPr>
-        <w:rFonts w:hint="default" w:ascii="Courier New" w:hAnsi="Courier New" w:cs="Courier New"/>
+        <w:rFonts w:ascii="Courier New" w:hAnsi="Courier New" w:cs="Courier New" w:hint="default"/>
       </w:rPr>
     </w:lvl>
     <w:lvl w:ilvl="5" w:tplc="04090005" w:tentative="1">
@@ -6671,7 +6014,7 @@
         <w:ind w:left="4320" w:hanging="360"/>
       </w:pPr>
       <w:rPr>
-        <w:rFonts w:hint="default" w:ascii="Wingdings" w:hAnsi="Wingdings"/>
+        <w:rFonts w:ascii="Wingdings" w:hAnsi="Wingdings" w:hint="default"/>
       </w:rPr>
     </w:lvl>
     <w:lvl w:ilvl="6" w:tplc="04090001" w:tentative="1">
@@ -6683,7 +6026,7 @@
         <w:ind w:left="5040" w:hanging="360"/>
       </w:pPr>
       <w:rPr>
-        <w:rFonts w:hint="default" w:ascii="Symbol" w:hAnsi="Symbol"/>
+        <w:rFonts w:ascii="Symbol" w:hAnsi="Symbol" w:hint="default"/>
       </w:rPr>
     </w:lvl>
     <w:lvl w:ilvl="7" w:tplc="04090003" w:tentative="1">
@@ -6695,7 +6038,7 @@
         <w:ind w:left="5760" w:hanging="360"/>
       </w:pPr>
       <w:rPr>
-        <w:rFonts w:hint="default" w:ascii="Courier New" w:hAnsi="Courier New" w:cs="Courier New"/>
+        <w:rFonts w:ascii="Courier New" w:hAnsi="Courier New" w:cs="Courier New" w:hint="default"/>
       </w:rPr>
     </w:lvl>
     <w:lvl w:ilvl="8" w:tplc="04090005" w:tentative="1">
@@ -6707,11 +6050,11 @@
         <w:ind w:left="6480" w:hanging="360"/>
       </w:pPr>
       <w:rPr>
-        <w:rFonts w:hint="default" w:ascii="Wingdings" w:hAnsi="Wingdings"/>
+        <w:rFonts w:ascii="Wingdings" w:hAnsi="Wingdings" w:hint="default"/>
       </w:rPr>
     </w:lvl>
   </w:abstractNum>
-  <w:abstractNum w:abstractNumId="4" w15:restartNumberingAfterBreak="0">
+  <w:abstractNum w:abstractNumId="5" w15:restartNumberingAfterBreak="0">
     <w:nsid w:val="4B5A083A"/>
     <w:multiLevelType w:val="hybridMultilevel"/>
     <w:tmpl w:val="B17EA0E4"/>
@@ -6797,23 +6140,23 @@
       </w:pPr>
     </w:lvl>
   </w:abstractNum>
-  <w:num w:numId="6">
+  <w:num w:numId="1" w16cid:durableId="773014840">
+    <w:abstractNumId w:val="0"/>
+  </w:num>
+  <w:num w:numId="2" w16cid:durableId="1499299235">
+    <w:abstractNumId w:val="4"/>
+  </w:num>
+  <w:num w:numId="3" w16cid:durableId="516582076">
+    <w:abstractNumId w:val="1"/>
+  </w:num>
+  <w:num w:numId="4" w16cid:durableId="123235203">
     <w:abstractNumId w:val="5"/>
   </w:num>
-  <w:num w:numId="1" w16cid:durableId="1499299235">
+  <w:num w:numId="5" w16cid:durableId="344214439">
+    <w:abstractNumId w:val="2"/>
+  </w:num>
+  <w:num w:numId="6" w16cid:durableId="575897385">
     <w:abstractNumId w:val="3"/>
-  </w:num>
-  <w:num w:numId="2" w16cid:durableId="516582076">
-    <w:abstractNumId w:val="0"/>
-  </w:num>
-  <w:num w:numId="3" w16cid:durableId="123235203">
-    <w:abstractNumId w:val="4"/>
-  </w:num>
-  <w:num w:numId="4" w16cid:durableId="344214439">
-    <w:abstractNumId w:val="1"/>
-  </w:num>
-  <w:num w:numId="5" w16cid:durableId="575897385">
-    <w:abstractNumId w:val="2"/>
   </w:num>
 </w:numbering>
 </file>
@@ -6823,7 +6166,7 @@
   <w:docDefaults>
     <w:rPrDefault>
       <w:rPr>
-        <w:rFonts w:asciiTheme="minorHAnsi" w:hAnsiTheme="minorHAnsi" w:eastAsiaTheme="minorHAnsi" w:cstheme="minorBidi"/>
+        <w:rFonts w:asciiTheme="minorHAnsi" w:eastAsiaTheme="minorHAnsi" w:hAnsiTheme="minorHAnsi" w:cstheme="minorBidi"/>
         <w:sz w:val="22"/>
         <w:szCs w:val="22"/>
         <w:lang w:val="en-US" w:eastAsia="en-US" w:bidi="ar-SA"/>
@@ -6838,14 +6181,14 @@
   <w:latentStyles w:defLockedState="0" w:defUIPriority="99" w:defSemiHidden="0" w:defUnhideWhenUsed="0" w:defQFormat="0" w:count="376">
     <w:lsdException w:name="Normal" w:uiPriority="0" w:qFormat="1"/>
     <w:lsdException w:name="heading 1" w:uiPriority="9" w:qFormat="1"/>
-    <w:lsdException w:name="heading 2" w:uiPriority="9" w:semiHidden="1" w:unhideWhenUsed="1" w:qFormat="1"/>
-    <w:lsdException w:name="heading 3" w:uiPriority="9" w:semiHidden="1" w:unhideWhenUsed="1" w:qFormat="1"/>
-    <w:lsdException w:name="heading 4" w:uiPriority="9" w:semiHidden="1" w:unhideWhenUsed="1" w:qFormat="1"/>
-    <w:lsdException w:name="heading 5" w:uiPriority="9" w:semiHidden="1" w:unhideWhenUsed="1" w:qFormat="1"/>
-    <w:lsdException w:name="heading 6" w:uiPriority="9" w:semiHidden="1" w:unhideWhenUsed="1" w:qFormat="1"/>
-    <w:lsdException w:name="heading 7" w:uiPriority="9" w:semiHidden="1" w:unhideWhenUsed="1" w:qFormat="1"/>
-    <w:lsdException w:name="heading 8" w:uiPriority="9" w:semiHidden="1" w:unhideWhenUsed="1" w:qFormat="1"/>
-    <w:lsdException w:name="heading 9" w:uiPriority="9" w:semiHidden="1" w:unhideWhenUsed="1" w:qFormat="1"/>
+    <w:lsdException w:name="heading 2" w:semiHidden="1" w:uiPriority="9" w:unhideWhenUsed="1" w:qFormat="1"/>
+    <w:lsdException w:name="heading 3" w:semiHidden="1" w:uiPriority="9" w:unhideWhenUsed="1" w:qFormat="1"/>
+    <w:lsdException w:name="heading 4" w:semiHidden="1" w:uiPriority="9" w:unhideWhenUsed="1" w:qFormat="1"/>
+    <w:lsdException w:name="heading 5" w:semiHidden="1" w:uiPriority="9" w:unhideWhenUsed="1" w:qFormat="1"/>
+    <w:lsdException w:name="heading 6" w:semiHidden="1" w:uiPriority="9" w:unhideWhenUsed="1" w:qFormat="1"/>
+    <w:lsdException w:name="heading 7" w:semiHidden="1" w:uiPriority="9" w:unhideWhenUsed="1" w:qFormat="1"/>
+    <w:lsdException w:name="heading 8" w:semiHidden="1" w:uiPriority="9" w:unhideWhenUsed="1" w:qFormat="1"/>
+    <w:lsdException w:name="heading 9" w:semiHidden="1" w:uiPriority="9" w:unhideWhenUsed="1" w:qFormat="1"/>
     <w:lsdException w:name="index 1" w:semiHidden="1" w:unhideWhenUsed="1"/>
     <w:lsdException w:name="index 2" w:semiHidden="1" w:unhideWhenUsed="1"/>
     <w:lsdException w:name="index 3" w:semiHidden="1" w:unhideWhenUsed="1"/>
@@ -6855,22 +6198,22 @@
     <w:lsdException w:name="index 7" w:semiHidden="1" w:unhideWhenUsed="1"/>
     <w:lsdException w:name="index 8" w:semiHidden="1" w:unhideWhenUsed="1"/>
     <w:lsdException w:name="index 9" w:semiHidden="1" w:unhideWhenUsed="1"/>
-    <w:lsdException w:name="toc 1" w:uiPriority="39" w:semiHidden="1" w:unhideWhenUsed="1"/>
-    <w:lsdException w:name="toc 2" w:uiPriority="39" w:semiHidden="1" w:unhideWhenUsed="1"/>
-    <w:lsdException w:name="toc 3" w:uiPriority="39" w:semiHidden="1" w:unhideWhenUsed="1"/>
-    <w:lsdException w:name="toc 4" w:uiPriority="39" w:semiHidden="1" w:unhideWhenUsed="1"/>
-    <w:lsdException w:name="toc 5" w:uiPriority="39" w:semiHidden="1" w:unhideWhenUsed="1"/>
-    <w:lsdException w:name="toc 6" w:uiPriority="39" w:semiHidden="1" w:unhideWhenUsed="1"/>
-    <w:lsdException w:name="toc 7" w:uiPriority="39" w:semiHidden="1" w:unhideWhenUsed="1"/>
-    <w:lsdException w:name="toc 8" w:uiPriority="39" w:semiHidden="1" w:unhideWhenUsed="1"/>
-    <w:lsdException w:name="toc 9" w:uiPriority="39" w:semiHidden="1" w:unhideWhenUsed="1"/>
+    <w:lsdException w:name="toc 1" w:semiHidden="1" w:uiPriority="39" w:unhideWhenUsed="1"/>
+    <w:lsdException w:name="toc 2" w:semiHidden="1" w:uiPriority="39" w:unhideWhenUsed="1"/>
+    <w:lsdException w:name="toc 3" w:semiHidden="1" w:uiPriority="39" w:unhideWhenUsed="1"/>
+    <w:lsdException w:name="toc 4" w:semiHidden="1" w:uiPriority="39" w:unhideWhenUsed="1"/>
+    <w:lsdException w:name="toc 5" w:semiHidden="1" w:uiPriority="39" w:unhideWhenUsed="1"/>
+    <w:lsdException w:name="toc 6" w:semiHidden="1" w:uiPriority="39" w:unhideWhenUsed="1"/>
+    <w:lsdException w:name="toc 7" w:semiHidden="1" w:uiPriority="39" w:unhideWhenUsed="1"/>
+    <w:lsdException w:name="toc 8" w:semiHidden="1" w:uiPriority="39" w:unhideWhenUsed="1"/>
+    <w:lsdException w:name="toc 9" w:semiHidden="1" w:uiPriority="39" w:unhideWhenUsed="1"/>
     <w:lsdException w:name="Normal Indent" w:semiHidden="1" w:unhideWhenUsed="1"/>
     <w:lsdException w:name="footnote text" w:semiHidden="1" w:unhideWhenUsed="1"/>
     <w:lsdException w:name="annotation text" w:semiHidden="1" w:unhideWhenUsed="1"/>
     <w:lsdException w:name="header" w:semiHidden="1" w:unhideWhenUsed="1"/>
     <w:lsdException w:name="footer" w:semiHidden="1" w:unhideWhenUsed="1"/>
     <w:lsdException w:name="index heading" w:semiHidden="1" w:unhideWhenUsed="1"/>
-    <w:lsdException w:name="caption" w:uiPriority="35" w:semiHidden="1" w:unhideWhenUsed="1" w:qFormat="1"/>
+    <w:lsdException w:name="caption" w:semiHidden="1" w:uiPriority="35" w:unhideWhenUsed="1" w:qFormat="1"/>
     <w:lsdException w:name="table of figures" w:semiHidden="1" w:unhideWhenUsed="1"/>
     <w:lsdException w:name="envelope address" w:semiHidden="1" w:unhideWhenUsed="1"/>
     <w:lsdException w:name="envelope return" w:semiHidden="1" w:unhideWhenUsed="1"/>
@@ -6901,7 +6244,7 @@
     <w:lsdException w:name="Title" w:uiPriority="10" w:qFormat="1"/>
     <w:lsdException w:name="Closing" w:semiHidden="1" w:unhideWhenUsed="1"/>
     <w:lsdException w:name="Signature" w:semiHidden="1" w:unhideWhenUsed="1"/>
-    <w:lsdException w:name="Default Paragraph Font" w:uiPriority="1" w:semiHidden="1" w:unhideWhenUsed="1"/>
+    <w:lsdException w:name="Default Paragraph Font" w:semiHidden="1" w:uiPriority="1" w:unhideWhenUsed="1"/>
     <w:lsdException w:name="Body Text" w:semiHidden="1" w:unhideWhenUsed="1"/>
     <w:lsdException w:name="Body Text Indent" w:semiHidden="1" w:unhideWhenUsed="1"/>
     <w:lsdException w:name="List Continue" w:semiHidden="1" w:unhideWhenUsed="1"/>
@@ -7101,8 +6444,8 @@
     <w:lsdException w:name="Subtle Reference" w:uiPriority="31" w:qFormat="1"/>
     <w:lsdException w:name="Intense Reference" w:uiPriority="32" w:qFormat="1"/>
     <w:lsdException w:name="Book Title" w:uiPriority="33" w:qFormat="1"/>
-    <w:lsdException w:name="Bibliography" w:uiPriority="37" w:semiHidden="1" w:unhideWhenUsed="1"/>
-    <w:lsdException w:name="TOC Heading" w:uiPriority="39" w:semiHidden="1" w:unhideWhenUsed="1" w:qFormat="1"/>
+    <w:lsdException w:name="Bibliography" w:semiHidden="1" w:uiPriority="37" w:unhideWhenUsed="1"/>
+    <w:lsdException w:name="TOC Heading" w:semiHidden="1" w:uiPriority="39" w:unhideWhenUsed="1" w:qFormat="1"/>
     <w:lsdException w:name="Plain Table 1" w:uiPriority="41"/>
     <w:lsdException w:name="Plain Table 2" w:uiPriority="42"/>
     <w:lsdException w:name="Plain Table 3" w:uiPriority="43"/>
@@ -7213,7 +6556,7 @@
     <w:lsdException w:name="Unresolved Mention" w:semiHidden="1" w:unhideWhenUsed="1"/>
     <w:lsdException w:name="Smart Link" w:semiHidden="1" w:unhideWhenUsed="1"/>
   </w:latentStyles>
-  <w:style w:type="paragraph" w:styleId="Normal" w:default="1">
+  <w:style w:type="paragraph" w:default="1" w:styleId="Normal">
     <w:name w:val="Normal"/>
     <w:qFormat/>
   </w:style>
@@ -7232,7 +6575,7 @@
       <w:outlineLvl w:val="0"/>
     </w:pPr>
     <w:rPr>
-      <w:rFonts w:asciiTheme="majorHAnsi" w:hAnsiTheme="majorHAnsi" w:eastAsiaTheme="majorEastAsia" w:cstheme="majorBidi"/>
+      <w:rFonts w:asciiTheme="majorHAnsi" w:eastAsiaTheme="majorEastAsia" w:hAnsiTheme="majorHAnsi" w:cstheme="majorBidi"/>
       <w:color w:val="2F5496" w:themeColor="accent1" w:themeShade="BF"/>
       <w:sz w:val="32"/>
       <w:szCs w:val="32"/>
@@ -7254,19 +6597,19 @@
       <w:outlineLvl w:val="1"/>
     </w:pPr>
     <w:rPr>
-      <w:rFonts w:asciiTheme="majorHAnsi" w:hAnsiTheme="majorHAnsi" w:eastAsiaTheme="majorEastAsia" w:cstheme="majorBidi"/>
+      <w:rFonts w:asciiTheme="majorHAnsi" w:eastAsiaTheme="majorEastAsia" w:hAnsiTheme="majorHAnsi" w:cstheme="majorBidi"/>
       <w:color w:val="2F5496" w:themeColor="accent1" w:themeShade="BF"/>
       <w:sz w:val="26"/>
       <w:szCs w:val="26"/>
     </w:rPr>
   </w:style>
-  <w:style w:type="character" w:styleId="DefaultParagraphFont" w:default="1">
+  <w:style w:type="character" w:default="1" w:styleId="DefaultParagraphFont">
     <w:name w:val="Default Paragraph Font"/>
     <w:uiPriority w:val="1"/>
     <w:semiHidden/>
     <w:unhideWhenUsed/>
   </w:style>
-  <w:style w:type="table" w:styleId="TableNormal" w:default="1">
+  <w:style w:type="table" w:default="1" w:styleId="TableNormal">
     <w:name w:val="Normal Table"/>
     <w:uiPriority w:val="99"/>
     <w:semiHidden/>
@@ -7281,13 +6624,13 @@
       </w:tblCellMar>
     </w:tblPr>
   </w:style>
-  <w:style w:type="numbering" w:styleId="NoList" w:default="1">
+  <w:style w:type="numbering" w:default="1" w:styleId="NoList">
     <w:name w:val="No List"/>
     <w:uiPriority w:val="99"/>
     <w:semiHidden/>
     <w:unhideWhenUsed/>
   </w:style>
-  <w:style w:type="paragraph" w:styleId="Exdentedpara" w:customStyle="1">
+  <w:style w:type="paragraph" w:customStyle="1" w:styleId="Exdentedpara">
     <w:name w:val="Exdented para"/>
     <w:basedOn w:val="ListParagraph"/>
     <w:link w:val="ExdentedparaChar"/>
@@ -7297,7 +6640,7 @@
       <w:spacing w:line="240" w:lineRule="auto"/>
     </w:pPr>
   </w:style>
-  <w:style w:type="character" w:styleId="ExdentedparaChar" w:customStyle="1">
+  <w:style w:type="character" w:customStyle="1" w:styleId="ExdentedparaChar">
     <w:name w:val="Exdented para Char"/>
     <w:basedOn w:val="DefaultParagraphFont"/>
     <w:link w:val="Exdentedpara"/>
@@ -7314,14 +6657,14 @@
       <w:contextualSpacing/>
     </w:pPr>
   </w:style>
-  <w:style w:type="paragraph" w:styleId="code" w:customStyle="1">
+  <w:style w:type="paragraph" w:customStyle="1" w:styleId="code">
     <w:name w:val="code"/>
     <w:basedOn w:val="Normal"/>
     <w:link w:val="codeChar"/>
     <w:qFormat/>
     <w:rsid w:val="008C0F8F"/>
     <w:pPr>
-      <w:framePr w:wrap="notBeside" w:hAnchor="text" w:vAnchor="text" w:y="1"/>
+      <w:framePr w:wrap="notBeside" w:vAnchor="text" w:hAnchor="text" w:y="1"/>
       <w:shd w:val="clear" w:color="auto" w:fill="D9D9D9" w:themeFill="background1" w:themeFillShade="D9"/>
       <w:spacing w:after="0"/>
     </w:pPr>
@@ -7330,7 +6673,7 @@
       <w:sz w:val="24"/>
     </w:rPr>
   </w:style>
-  <w:style w:type="character" w:styleId="codeChar" w:customStyle="1">
+  <w:style w:type="character" w:customStyle="1" w:styleId="codeChar">
     <w:name w:val="code Char"/>
     <w:basedOn w:val="DefaultParagraphFont"/>
     <w:link w:val="code"/>
@@ -7341,14 +6684,14 @@
       <w:shd w:val="clear" w:color="auto" w:fill="D9D9D9" w:themeFill="background1" w:themeFillShade="D9"/>
     </w:rPr>
   </w:style>
-  <w:style w:type="character" w:styleId="Heading1Char" w:customStyle="1">
+  <w:style w:type="character" w:customStyle="1" w:styleId="Heading1Char">
     <w:name w:val="Heading 1 Char"/>
     <w:basedOn w:val="DefaultParagraphFont"/>
     <w:link w:val="Heading1"/>
     <w:uiPriority w:val="9"/>
     <w:rsid w:val="008E2F5F"/>
     <w:rPr>
-      <w:rFonts w:asciiTheme="majorHAnsi" w:hAnsiTheme="majorHAnsi" w:eastAsiaTheme="majorEastAsia" w:cstheme="majorBidi"/>
+      <w:rFonts w:asciiTheme="majorHAnsi" w:eastAsiaTheme="majorEastAsia" w:hAnsiTheme="majorHAnsi" w:cstheme="majorBidi"/>
       <w:color w:val="2F5496" w:themeColor="accent1" w:themeShade="BF"/>
       <w:sz w:val="32"/>
       <w:szCs w:val="32"/>
@@ -7364,23 +6707,23 @@
     </w:pPr>
     <w:tblPr>
       <w:tblBorders>
-        <w:top w:val="single" w:color="auto" w:sz="4" w:space="0"/>
-        <w:left w:val="single" w:color="auto" w:sz="4" w:space="0"/>
-        <w:bottom w:val="single" w:color="auto" w:sz="4" w:space="0"/>
-        <w:right w:val="single" w:color="auto" w:sz="4" w:space="0"/>
-        <w:insideH w:val="single" w:color="auto" w:sz="4" w:space="0"/>
-        <w:insideV w:val="single" w:color="auto" w:sz="4" w:space="0"/>
+        <w:top w:val="single" w:sz="4" w:space="0" w:color="auto"/>
+        <w:left w:val="single" w:sz="4" w:space="0" w:color="auto"/>
+        <w:bottom w:val="single" w:sz="4" w:space="0" w:color="auto"/>
+        <w:right w:val="single" w:sz="4" w:space="0" w:color="auto"/>
+        <w:insideH w:val="single" w:sz="4" w:space="0" w:color="auto"/>
+        <w:insideV w:val="single" w:sz="4" w:space="0" w:color="auto"/>
       </w:tblBorders>
     </w:tblPr>
   </w:style>
-  <w:style w:type="character" w:styleId="Heading2Char" w:customStyle="1">
+  <w:style w:type="character" w:customStyle="1" w:styleId="Heading2Char">
     <w:name w:val="Heading 2 Char"/>
     <w:basedOn w:val="DefaultParagraphFont"/>
     <w:link w:val="Heading2"/>
     <w:uiPriority w:val="9"/>
     <w:rsid w:val="00A62E8B"/>
     <w:rPr>
-      <w:rFonts w:asciiTheme="majorHAnsi" w:hAnsiTheme="majorHAnsi" w:eastAsiaTheme="majorEastAsia" w:cstheme="majorBidi"/>
+      <w:rFonts w:asciiTheme="majorHAnsi" w:eastAsiaTheme="majorEastAsia" w:hAnsiTheme="majorHAnsi" w:cstheme="majorBidi"/>
       <w:color w:val="2F5496" w:themeColor="accent1" w:themeShade="BF"/>
       <w:sz w:val="26"/>
       <w:szCs w:val="26"/>
@@ -7398,12 +6741,12 @@
       <w:tblStyleRowBandSize w:val="1"/>
       <w:tblStyleColBandSize w:val="1"/>
       <w:tblBorders>
-        <w:top w:val="single" w:color="BFBFBF" w:themeColor="background1" w:themeShade="BF" w:sz="4" w:space="0"/>
-        <w:left w:val="single" w:color="BFBFBF" w:themeColor="background1" w:themeShade="BF" w:sz="4" w:space="0"/>
-        <w:bottom w:val="single" w:color="BFBFBF" w:themeColor="background1" w:themeShade="BF" w:sz="4" w:space="0"/>
-        <w:right w:val="single" w:color="BFBFBF" w:themeColor="background1" w:themeShade="BF" w:sz="4" w:space="0"/>
-        <w:insideH w:val="single" w:color="BFBFBF" w:themeColor="background1" w:themeShade="BF" w:sz="4" w:space="0"/>
-        <w:insideV w:val="single" w:color="BFBFBF" w:themeColor="background1" w:themeShade="BF" w:sz="4" w:space="0"/>
+        <w:top w:val="single" w:sz="4" w:space="0" w:color="BFBFBF" w:themeColor="background1" w:themeShade="BF"/>
+        <w:left w:val="single" w:sz="4" w:space="0" w:color="BFBFBF" w:themeColor="background1" w:themeShade="BF"/>
+        <w:bottom w:val="single" w:sz="4" w:space="0" w:color="BFBFBF" w:themeColor="background1" w:themeShade="BF"/>
+        <w:right w:val="single" w:sz="4" w:space="0" w:color="BFBFBF" w:themeColor="background1" w:themeShade="BF"/>
+        <w:insideH w:val="single" w:sz="4" w:space="0" w:color="BFBFBF" w:themeColor="background1" w:themeShade="BF"/>
+        <w:insideV w:val="single" w:sz="4" w:space="0" w:color="BFBFBF" w:themeColor="background1" w:themeShade="BF"/>
       </w:tblBorders>
     </w:tblPr>
     <w:tblStylePr w:type="firstRow">
@@ -7420,7 +6763,7 @@
       <w:tblPr/>
       <w:tcPr>
         <w:tcBorders>
-          <w:top w:val="double" w:color="BFBFBF" w:themeColor="background1" w:themeShade="BF" w:sz="4" w:space="0"/>
+          <w:top w:val="double" w:sz="4" w:space="0" w:color="BFBFBF" w:themeColor="background1" w:themeShade="BF"/>
         </w:tcBorders>
       </w:tcPr>
     </w:tblStylePr>
@@ -7449,7 +6792,7 @@
       </w:tcPr>
     </w:tblStylePr>
   </w:style>
-  <w:style w:type="paragraph" w:styleId="Default" w:customStyle="1">
+  <w:style w:type="paragraph" w:customStyle="1" w:styleId="Default">
     <w:name w:val="Default"/>
     <w:rsid w:val="001F1611"/>
     <w:pPr>
@@ -7775,6 +7118,15 @@
 </file>
 
 <file path=customXml/item2.xml><?xml version="1.0" encoding="utf-8"?>
+<?mso-contentType ?>
+<FormTemplates xmlns="http://schemas.microsoft.com/sharepoint/v3/contenttype/forms">
+  <Display>DocumentLibraryForm</Display>
+  <Edit>DocumentLibraryForm</Edit>
+  <New>DocumentLibraryForm</New>
+</FormTemplates>
+</file>
+
+<file path=customXml/item3.xml><?xml version="1.0" encoding="utf-8"?>
 <ct:contentTypeSchema xmlns:ct="http://schemas.microsoft.com/office/2006/metadata/contentType" xmlns:ma="http://schemas.microsoft.com/office/2006/metadata/properties/metaAttributes" ct:_="" ma:_="" ma:contentTypeName="Document" ma:contentTypeID="0x010100068B9DB3898E1840A1985BE38A336A09" ma:contentTypeVersion="12" ma:contentTypeDescription="Create a new document." ma:contentTypeScope="" ma:versionID="2e7fe1ede33cf1dc680f0e4a7db54bb2">
   <xsd:schema xmlns:xsd="http://www.w3.org/2001/XMLSchema" xmlns:xs="http://www.w3.org/2001/XMLSchema" xmlns:p="http://schemas.microsoft.com/office/2006/metadata/properties" xmlns:ns2="7e7c8aa9-4be2-48a6-a0f7-80013db2e73b" xmlns:ns3="7db3b190-d1cf-4882-bee6-3064ce691739" targetNamespace="http://schemas.microsoft.com/office/2006/metadata/properties" ma:root="true" ma:fieldsID="c518a831eea8f0d02cef310fd2c9fe1b" ns2:_="" ns3:_="">
     <xsd:import namespace="7e7c8aa9-4be2-48a6-a0f7-80013db2e73b"/>
@@ -7977,15 +7329,6 @@
 </ct:contentTypeSchema>
 </file>
 
-<file path=customXml/item3.xml><?xml version="1.0" encoding="utf-8"?>
-<?mso-contentType ?>
-<FormTemplates xmlns="http://schemas.microsoft.com/sharepoint/v3/contenttype/forms">
-  <Display>DocumentLibraryForm</Display>
-  <Edit>DocumentLibraryForm</Edit>
-  <New>DocumentLibraryForm</New>
-</FormTemplates>
-</file>
-
 <file path=customXml/itemProps1.xml><?xml version="1.0" encoding="utf-8"?>
 <ds:datastoreItem xmlns:ds="http://schemas.openxmlformats.org/officeDocument/2006/customXml" ds:itemID="{FC746302-E78D-4C5F-A451-28947FB16F9E}">
   <ds:schemaRefs>
@@ -7998,6 +7341,14 @@
 </file>
 
 <file path=customXml/itemProps2.xml><?xml version="1.0" encoding="utf-8"?>
+<ds:datastoreItem xmlns:ds="http://schemas.openxmlformats.org/officeDocument/2006/customXml" ds:itemID="{3FA73C61-D9D8-4BFB-8847-A8584773E362}">
+  <ds:schemaRefs>
+    <ds:schemaRef ds:uri="http://schemas.microsoft.com/sharepoint/v3/contenttype/forms"/>
+  </ds:schemaRefs>
+</ds:datastoreItem>
+</file>
+
+<file path=customXml/itemProps3.xml><?xml version="1.0" encoding="utf-8"?>
 <ds:datastoreItem xmlns:ds="http://schemas.openxmlformats.org/officeDocument/2006/customXml" ds:itemID="{A58BDED4-9687-481C-AC98-32E00613C040}">
   <ds:schemaRefs>
     <ds:schemaRef ds:uri="http://schemas.microsoft.com/office/2006/metadata/contentType"/>
@@ -8014,12 +7365,4 @@
     <ds:schemaRef ds:uri="http://schemas.microsoft.com/internal/obd"/>
   </ds:schemaRefs>
 </ds:datastoreItem>
-</file>
-
-<file path=customXml/itemProps3.xml><?xml version="1.0" encoding="utf-8"?>
-<ds:datastoreItem xmlns:ds="http://schemas.openxmlformats.org/officeDocument/2006/customXml" ds:itemID="{3FA73C61-D9D8-4BFB-8847-A8584773E362}">
-  <ds:schemaRefs>
-    <ds:schemaRef ds:uri="http://schemas.microsoft.com/sharepoint/v3/contenttype/forms"/>
-  </ds:schemaRefs>
-</ds:datastoreItem>
 </file>